--- a/documents/4BHIF_ToiletTracker_Project_Proposal.docx
+++ b/documents/4BHIF_ToiletTracker_Project_Proposal.docx
@@ -11,6 +11,9 @@
           <w:sz w:val="48"/>
         </w:rPr>
       </w:pPr>
+      <w:bookmarkStart w:id="0" w:name="_Toc495759361"/>
+      <w:bookmarkStart w:id="1" w:name="_GoBack"/>
+      <w:bookmarkEnd w:id="1"/>
       <w:r>
         <w:rPr>
           <w:noProof/>
@@ -72,6 +75,7 @@
           </wp:anchor>
         </w:drawing>
       </w:r>
+      <w:bookmarkEnd w:id="0"/>
     </w:p>
     <w:p>
       <w:pPr>
@@ -94,7 +98,8 @@
           </w14:textOutline>
         </w:rPr>
       </w:pPr>
-      <w:bookmarkStart w:id="0" w:name="_Toc494897962"/>
+      <w:bookmarkStart w:id="2" w:name="_Toc494897962"/>
+      <w:bookmarkStart w:id="3" w:name="_Toc495759362"/>
       <w:r>
         <w:rPr>
           <w:rFonts w:asciiTheme="minorHAnsi" w:hAnsiTheme="minorHAnsi" w:cstheme="minorHAnsi"/>
@@ -114,7 +119,8 @@
         </w:rPr>
         <w:t>Toilet Tracker</w:t>
       </w:r>
-      <w:bookmarkEnd w:id="0"/>
+      <w:bookmarkEnd w:id="2"/>
+      <w:bookmarkEnd w:id="3"/>
       <w:r>
         <w:rPr>
           <w:rFonts w:asciiTheme="minorHAnsi" w:hAnsiTheme="minorHAnsi" w:cstheme="minorHAnsi"/>
@@ -384,7 +390,7 @@
                 <w:rFonts w:asciiTheme="minorHAnsi" w:hAnsiTheme="minorHAnsi" w:cstheme="minorHAnsi"/>
                 <w:color w:val="000000" w:themeColor="text1"/>
               </w:rPr>
-              <w:t>4</w:t>
+              <w:t>12</w:t>
             </w:r>
             <w:r>
               <w:rPr>
@@ -1023,10 +1029,11 @@
           <w:pPr>
             <w:pStyle w:val="Inhaltsverzeichnisberschrift"/>
             <w:rPr>
-              <w:rFonts w:asciiTheme="minorHAnsi" w:hAnsiTheme="minorHAnsi" w:cstheme="minorHAnsi"/>
-              <w:b/>
-              <w:sz w:val="40"/>
-              <w:lang w:eastAsia="en-US"/>
+              <w:rFonts w:asciiTheme="minorHAnsi" w:eastAsiaTheme="minorEastAsia" w:hAnsiTheme="minorHAnsi" w:cstheme="minorBidi"/>
+              <w:noProof/>
+              <w:color w:val="000000" w:themeColor="text1"/>
+              <w:sz w:val="22"/>
+              <w:szCs w:val="22"/>
             </w:rPr>
           </w:pPr>
           <w:r>
@@ -1082,71 +1089,79 @@
               <w:tab w:val="right" w:leader="dot" w:pos="9628"/>
             </w:tabs>
             <w:rPr>
-              <w:rFonts w:asciiTheme="majorHAnsi" w:hAnsiTheme="majorHAnsi" w:cstheme="minorHAnsi"/>
+              <w:rFonts w:asciiTheme="minorHAnsi" w:eastAsiaTheme="minorEastAsia" w:hAnsiTheme="minorHAnsi" w:cstheme="minorBidi"/>
               <w:noProof/>
+              <w:color w:val="000000" w:themeColor="text1"/>
+              <w:kern w:val="0"/>
+              <w:sz w:val="22"/>
+              <w:szCs w:val="22"/>
+              <w:lang w:eastAsia="de-AT" w:bidi="ar-SA"/>
             </w:rPr>
           </w:pPr>
-          <w:hyperlink w:anchor="_Toc494897963" w:history="1">
-            <w:r>
-              <w:rPr>
-                <w:rStyle w:val="Hyperlink"/>
-                <w:rFonts w:asciiTheme="majorHAnsi" w:hAnsiTheme="majorHAnsi" w:cstheme="minorHAnsi"/>
-                <w:noProof/>
-              </w:rPr>
-              <w:t>Einführung</w:t>
-            </w:r>
-            <w:r>
-              <w:rPr>
-                <w:rFonts w:asciiTheme="majorHAnsi" w:hAnsiTheme="majorHAnsi" w:cstheme="minorHAnsi"/>
+          <w:hyperlink w:anchor="_Toc495759363" w:history="1">
+            <w:r>
+              <w:rPr>
+                <w:rFonts w:asciiTheme="minorHAnsi" w:eastAsiaTheme="majorEastAsia" w:hAnsiTheme="minorHAnsi"/>
+                <w:color w:val="000000" w:themeColor="text1"/>
+                <w:kern w:val="0"/>
+                <w:sz w:val="30"/>
+                <w:szCs w:val="30"/>
+                <w:lang w:eastAsia="en-US" w:bidi="ar-SA"/>
+              </w:rPr>
+              <w:t>Dokument Änderungen</w:t>
+            </w:r>
+            <w:r>
+              <w:rPr>
                 <w:noProof/>
                 <w:webHidden/>
+                <w:color w:val="000000" w:themeColor="text1"/>
               </w:rPr>
               <w:tab/>
             </w:r>
             <w:r>
               <w:rPr>
-                <w:rFonts w:asciiTheme="majorHAnsi" w:hAnsiTheme="majorHAnsi" w:cstheme="minorHAnsi"/>
                 <w:noProof/>
                 <w:webHidden/>
+                <w:color w:val="000000" w:themeColor="text1"/>
               </w:rPr>
               <w:fldChar w:fldCharType="begin"/>
             </w:r>
             <w:r>
               <w:rPr>
-                <w:rFonts w:asciiTheme="majorHAnsi" w:hAnsiTheme="majorHAnsi" w:cstheme="minorHAnsi"/>
                 <w:noProof/>
                 <w:webHidden/>
-              </w:rPr>
-              <w:instrText xml:space="preserve"> PAGEREF _Toc494897963 \h </w:instrText>
-            </w:r>
-            <w:r>
-              <w:rPr>
-                <w:rFonts w:asciiTheme="majorHAnsi" w:hAnsiTheme="majorHAnsi" w:cstheme="minorHAnsi"/>
+                <w:color w:val="000000" w:themeColor="text1"/>
+              </w:rPr>
+              <w:instrText xml:space="preserve"> PAGEREF _Toc495759363 \h </w:instrText>
+            </w:r>
+            <w:r>
+              <w:rPr>
                 <w:noProof/>
                 <w:webHidden/>
-              </w:rPr>
-            </w:r>
-            <w:r>
-              <w:rPr>
-                <w:rFonts w:asciiTheme="majorHAnsi" w:hAnsiTheme="majorHAnsi" w:cstheme="minorHAnsi"/>
+                <w:color w:val="000000" w:themeColor="text1"/>
+              </w:rPr>
+            </w:r>
+            <w:r>
+              <w:rPr>
                 <w:noProof/>
                 <w:webHidden/>
+                <w:color w:val="000000" w:themeColor="text1"/>
               </w:rPr>
               <w:fldChar w:fldCharType="separate"/>
             </w:r>
             <w:r>
               <w:rPr>
-                <w:rFonts w:asciiTheme="majorHAnsi" w:hAnsiTheme="majorHAnsi" w:cstheme="minorHAnsi"/>
                 <w:noProof/>
                 <w:webHidden/>
-              </w:rPr>
-              <w:t>3</w:t>
-            </w:r>
-            <w:r>
-              <w:rPr>
-                <w:rFonts w:asciiTheme="majorHAnsi" w:hAnsiTheme="majorHAnsi" w:cstheme="minorHAnsi"/>
+                <w:color w:val="000000" w:themeColor="text1"/>
+              </w:rPr>
+              <w:t>2</w:t>
+            </w:r>
+            <w:r>
+              <w:rPr>
                 <w:noProof/>
                 <w:webHidden/>
+                <w:color w:val="000000" w:themeColor="text1"/>
               </w:rPr>
               <w:fldChar w:fldCharType="end"/>
             </w:r>
@@ -1159,71 +1174,79 @@
               <w:tab w:val="right" w:leader="dot" w:pos="9628"/>
             </w:tabs>
             <w:rPr>
-              <w:rFonts w:asciiTheme="majorHAnsi" w:hAnsiTheme="majorHAnsi" w:cstheme="minorHAnsi"/>
+              <w:rFonts w:asciiTheme="minorHAnsi" w:eastAsiaTheme="minorEastAsia" w:hAnsiTheme="minorHAnsi" w:cstheme="minorBidi"/>
               <w:noProof/>
+              <w:color w:val="000000" w:themeColor="text1"/>
+              <w:kern w:val="0"/>
+              <w:sz w:val="22"/>
+              <w:szCs w:val="22"/>
+              <w:lang w:eastAsia="de-AT" w:bidi="ar-SA"/>
             </w:rPr>
           </w:pPr>
-          <w:hyperlink w:anchor="_Toc494897964" w:history="1">
-            <w:r>
-              <w:rPr>
-                <w:rStyle w:val="Hyperlink"/>
-                <w:rFonts w:asciiTheme="majorHAnsi" w:hAnsiTheme="majorHAnsi" w:cstheme="minorHAnsi"/>
-                <w:noProof/>
-              </w:rPr>
-              <w:t>Ausgangslage</w:t>
-            </w:r>
-            <w:r>
-              <w:rPr>
-                <w:rFonts w:asciiTheme="majorHAnsi" w:hAnsiTheme="majorHAnsi" w:cstheme="minorHAnsi"/>
+          <w:hyperlink w:anchor="_Toc495759364" w:history="1">
+            <w:r>
+              <w:rPr>
+                <w:rFonts w:asciiTheme="minorHAnsi" w:eastAsiaTheme="majorEastAsia" w:hAnsiTheme="minorHAnsi"/>
+                <w:color w:val="000000" w:themeColor="text1"/>
+                <w:kern w:val="0"/>
+                <w:sz w:val="30"/>
+                <w:szCs w:val="30"/>
+                <w:lang w:eastAsia="en-US" w:bidi="ar-SA"/>
+              </w:rPr>
+              <w:t>Einführung</w:t>
+            </w:r>
+            <w:r>
+              <w:rPr>
                 <w:noProof/>
                 <w:webHidden/>
+                <w:color w:val="000000" w:themeColor="text1"/>
               </w:rPr>
               <w:tab/>
             </w:r>
             <w:r>
               <w:rPr>
-                <w:rFonts w:asciiTheme="majorHAnsi" w:hAnsiTheme="majorHAnsi" w:cstheme="minorHAnsi"/>
                 <w:noProof/>
                 <w:webHidden/>
+                <w:color w:val="000000" w:themeColor="text1"/>
               </w:rPr>
               <w:fldChar w:fldCharType="begin"/>
             </w:r>
             <w:r>
               <w:rPr>
-                <w:rFonts w:asciiTheme="majorHAnsi" w:hAnsiTheme="majorHAnsi" w:cstheme="minorHAnsi"/>
                 <w:noProof/>
                 <w:webHidden/>
-              </w:rPr>
-              <w:instrText xml:space="preserve"> PAGEREF _Toc494897964 \h </w:instrText>
-            </w:r>
-            <w:r>
-              <w:rPr>
-                <w:rFonts w:asciiTheme="majorHAnsi" w:hAnsiTheme="majorHAnsi" w:cstheme="minorHAnsi"/>
+                <w:color w:val="000000" w:themeColor="text1"/>
+              </w:rPr>
+              <w:instrText xml:space="preserve"> PAGEREF _Toc495759364 \h </w:instrText>
+            </w:r>
+            <w:r>
+              <w:rPr>
                 <w:noProof/>
                 <w:webHidden/>
-              </w:rPr>
-            </w:r>
-            <w:r>
-              <w:rPr>
-                <w:rFonts w:asciiTheme="majorHAnsi" w:hAnsiTheme="majorHAnsi" w:cstheme="minorHAnsi"/>
+                <w:color w:val="000000" w:themeColor="text1"/>
+              </w:rPr>
+            </w:r>
+            <w:r>
+              <w:rPr>
                 <w:noProof/>
                 <w:webHidden/>
+                <w:color w:val="000000" w:themeColor="text1"/>
               </w:rPr>
               <w:fldChar w:fldCharType="separate"/>
             </w:r>
             <w:r>
               <w:rPr>
-                <w:rFonts w:asciiTheme="majorHAnsi" w:hAnsiTheme="majorHAnsi" w:cstheme="minorHAnsi"/>
                 <w:noProof/>
                 <w:webHidden/>
+                <w:color w:val="000000" w:themeColor="text1"/>
               </w:rPr>
               <w:t>3</w:t>
             </w:r>
             <w:r>
               <w:rPr>
-                <w:rFonts w:asciiTheme="majorHAnsi" w:hAnsiTheme="majorHAnsi" w:cstheme="minorHAnsi"/>
                 <w:noProof/>
                 <w:webHidden/>
+                <w:color w:val="000000" w:themeColor="text1"/>
               </w:rPr>
               <w:fldChar w:fldCharType="end"/>
             </w:r>
@@ -1236,71 +1259,79 @@
               <w:tab w:val="right" w:leader="dot" w:pos="9628"/>
             </w:tabs>
             <w:rPr>
-              <w:rFonts w:asciiTheme="majorHAnsi" w:hAnsiTheme="majorHAnsi" w:cstheme="minorHAnsi"/>
+              <w:rFonts w:asciiTheme="minorHAnsi" w:eastAsiaTheme="minorEastAsia" w:hAnsiTheme="minorHAnsi" w:cstheme="minorBidi"/>
               <w:noProof/>
+              <w:color w:val="000000" w:themeColor="text1"/>
+              <w:kern w:val="0"/>
+              <w:sz w:val="22"/>
+              <w:szCs w:val="22"/>
+              <w:lang w:eastAsia="de-AT" w:bidi="ar-SA"/>
             </w:rPr>
           </w:pPr>
-          <w:hyperlink w:anchor="_Toc494897965" w:history="1">
-            <w:r>
-              <w:rPr>
-                <w:rStyle w:val="Hyperlink"/>
-                <w:rFonts w:asciiTheme="majorHAnsi" w:hAnsiTheme="majorHAnsi" w:cstheme="minorHAnsi"/>
-                <w:noProof/>
-              </w:rPr>
-              <w:t>Allgemeine Bedingungen und Beschränkungen</w:t>
-            </w:r>
-            <w:r>
-              <w:rPr>
-                <w:rFonts w:asciiTheme="majorHAnsi" w:hAnsiTheme="majorHAnsi" w:cstheme="minorHAnsi"/>
+          <w:hyperlink w:anchor="_Toc495759365" w:history="1">
+            <w:r>
+              <w:rPr>
+                <w:rFonts w:asciiTheme="minorHAnsi" w:eastAsiaTheme="majorEastAsia" w:hAnsiTheme="minorHAnsi"/>
+                <w:color w:val="000000" w:themeColor="text1"/>
+                <w:kern w:val="0"/>
+                <w:sz w:val="30"/>
+                <w:szCs w:val="30"/>
+                <w:lang w:eastAsia="en-US" w:bidi="ar-SA"/>
+              </w:rPr>
+              <w:t>Ausgangslage</w:t>
+            </w:r>
+            <w:r>
+              <w:rPr>
                 <w:noProof/>
                 <w:webHidden/>
+                <w:color w:val="000000" w:themeColor="text1"/>
               </w:rPr>
               <w:tab/>
             </w:r>
             <w:r>
               <w:rPr>
-                <w:rFonts w:asciiTheme="majorHAnsi" w:hAnsiTheme="majorHAnsi" w:cstheme="minorHAnsi"/>
                 <w:noProof/>
                 <w:webHidden/>
+                <w:color w:val="000000" w:themeColor="text1"/>
               </w:rPr>
               <w:fldChar w:fldCharType="begin"/>
             </w:r>
             <w:r>
               <w:rPr>
-                <w:rFonts w:asciiTheme="majorHAnsi" w:hAnsiTheme="majorHAnsi" w:cstheme="minorHAnsi"/>
                 <w:noProof/>
                 <w:webHidden/>
-              </w:rPr>
-              <w:instrText xml:space="preserve"> PAGEREF _Toc494897965 \h </w:instrText>
-            </w:r>
-            <w:r>
-              <w:rPr>
-                <w:rFonts w:asciiTheme="majorHAnsi" w:hAnsiTheme="majorHAnsi" w:cstheme="minorHAnsi"/>
+                <w:color w:val="000000" w:themeColor="text1"/>
+              </w:rPr>
+              <w:instrText xml:space="preserve"> PAGEREF _Toc495759365 \h </w:instrText>
+            </w:r>
+            <w:r>
+              <w:rPr>
                 <w:noProof/>
                 <w:webHidden/>
-              </w:rPr>
-            </w:r>
-            <w:r>
-              <w:rPr>
-                <w:rFonts w:asciiTheme="majorHAnsi" w:hAnsiTheme="majorHAnsi" w:cstheme="minorHAnsi"/>
+                <w:color w:val="000000" w:themeColor="text1"/>
+              </w:rPr>
+            </w:r>
+            <w:r>
+              <w:rPr>
                 <w:noProof/>
                 <w:webHidden/>
+                <w:color w:val="000000" w:themeColor="text1"/>
               </w:rPr>
               <w:fldChar w:fldCharType="separate"/>
             </w:r>
             <w:r>
               <w:rPr>
-                <w:rFonts w:asciiTheme="majorHAnsi" w:hAnsiTheme="majorHAnsi" w:cstheme="minorHAnsi"/>
                 <w:noProof/>
                 <w:webHidden/>
-              </w:rPr>
-              <w:t>4</w:t>
-            </w:r>
-            <w:r>
-              <w:rPr>
-                <w:rFonts w:asciiTheme="majorHAnsi" w:hAnsiTheme="majorHAnsi" w:cstheme="minorHAnsi"/>
+                <w:color w:val="000000" w:themeColor="text1"/>
+              </w:rPr>
+              <w:t>3</w:t>
+            </w:r>
+            <w:r>
+              <w:rPr>
                 <w:noProof/>
                 <w:webHidden/>
+                <w:color w:val="000000" w:themeColor="text1"/>
               </w:rPr>
               <w:fldChar w:fldCharType="end"/>
             </w:r>
@@ -1313,71 +1344,79 @@
               <w:tab w:val="right" w:leader="dot" w:pos="9628"/>
             </w:tabs>
             <w:rPr>
-              <w:rFonts w:asciiTheme="majorHAnsi" w:hAnsiTheme="majorHAnsi" w:cstheme="minorHAnsi"/>
+              <w:rFonts w:asciiTheme="minorHAnsi" w:eastAsiaTheme="minorEastAsia" w:hAnsiTheme="minorHAnsi" w:cstheme="minorBidi"/>
               <w:noProof/>
+              <w:color w:val="000000" w:themeColor="text1"/>
+              <w:kern w:val="0"/>
+              <w:sz w:val="22"/>
+              <w:szCs w:val="22"/>
+              <w:lang w:eastAsia="de-AT" w:bidi="ar-SA"/>
             </w:rPr>
           </w:pPr>
-          <w:hyperlink w:anchor="_Toc494897966" w:history="1">
-            <w:r>
-              <w:rPr>
-                <w:rStyle w:val="Hyperlink"/>
-                <w:rFonts w:asciiTheme="majorHAnsi" w:hAnsiTheme="majorHAnsi" w:cstheme="minorHAnsi"/>
-                <w:noProof/>
-              </w:rPr>
-              <w:t>Projektziele</w:t>
-            </w:r>
-            <w:r>
-              <w:rPr>
-                <w:rFonts w:asciiTheme="majorHAnsi" w:hAnsiTheme="majorHAnsi" w:cstheme="minorHAnsi"/>
+          <w:hyperlink w:anchor="_Toc495759366" w:history="1">
+            <w:r>
+              <w:rPr>
+                <w:rFonts w:asciiTheme="minorHAnsi" w:eastAsiaTheme="majorEastAsia" w:hAnsiTheme="minorHAnsi"/>
+                <w:color w:val="000000" w:themeColor="text1"/>
+                <w:kern w:val="0"/>
+                <w:sz w:val="30"/>
+                <w:szCs w:val="30"/>
+                <w:lang w:eastAsia="en-US" w:bidi="ar-SA"/>
+              </w:rPr>
+              <w:t>Allgemeine Bedingungen und Beschränkungen</w:t>
+            </w:r>
+            <w:r>
+              <w:rPr>
                 <w:noProof/>
                 <w:webHidden/>
+                <w:color w:val="000000" w:themeColor="text1"/>
               </w:rPr>
               <w:tab/>
             </w:r>
             <w:r>
               <w:rPr>
-                <w:rFonts w:asciiTheme="majorHAnsi" w:hAnsiTheme="majorHAnsi" w:cstheme="minorHAnsi"/>
                 <w:noProof/>
                 <w:webHidden/>
+                <w:color w:val="000000" w:themeColor="text1"/>
               </w:rPr>
               <w:fldChar w:fldCharType="begin"/>
             </w:r>
             <w:r>
               <w:rPr>
-                <w:rFonts w:asciiTheme="majorHAnsi" w:hAnsiTheme="majorHAnsi" w:cstheme="minorHAnsi"/>
                 <w:noProof/>
                 <w:webHidden/>
-              </w:rPr>
-              <w:instrText xml:space="preserve"> PAGEREF _Toc494897966 \h </w:instrText>
-            </w:r>
-            <w:r>
-              <w:rPr>
-                <w:rFonts w:asciiTheme="majorHAnsi" w:hAnsiTheme="majorHAnsi" w:cstheme="minorHAnsi"/>
+                <w:color w:val="000000" w:themeColor="text1"/>
+              </w:rPr>
+              <w:instrText xml:space="preserve"> PAGEREF _Toc495759366 \h </w:instrText>
+            </w:r>
+            <w:r>
+              <w:rPr>
                 <w:noProof/>
                 <w:webHidden/>
-              </w:rPr>
-            </w:r>
-            <w:r>
-              <w:rPr>
-                <w:rFonts w:asciiTheme="majorHAnsi" w:hAnsiTheme="majorHAnsi" w:cstheme="minorHAnsi"/>
+                <w:color w:val="000000" w:themeColor="text1"/>
+              </w:rPr>
+            </w:r>
+            <w:r>
+              <w:rPr>
                 <w:noProof/>
                 <w:webHidden/>
+                <w:color w:val="000000" w:themeColor="text1"/>
               </w:rPr>
               <w:fldChar w:fldCharType="separate"/>
             </w:r>
             <w:r>
               <w:rPr>
-                <w:rFonts w:asciiTheme="majorHAnsi" w:hAnsiTheme="majorHAnsi" w:cstheme="minorHAnsi"/>
                 <w:noProof/>
                 <w:webHidden/>
+                <w:color w:val="000000" w:themeColor="text1"/>
               </w:rPr>
               <w:t>4</w:t>
             </w:r>
             <w:r>
               <w:rPr>
-                <w:rFonts w:asciiTheme="majorHAnsi" w:hAnsiTheme="majorHAnsi" w:cstheme="minorHAnsi"/>
                 <w:noProof/>
                 <w:webHidden/>
+                <w:color w:val="000000" w:themeColor="text1"/>
               </w:rPr>
               <w:fldChar w:fldCharType="end"/>
             </w:r>
@@ -1390,71 +1429,491 @@
               <w:tab w:val="right" w:leader="dot" w:pos="9628"/>
             </w:tabs>
             <w:rPr>
-              <w:rFonts w:asciiTheme="majorHAnsi" w:hAnsiTheme="majorHAnsi" w:cstheme="minorHAnsi"/>
+              <w:rFonts w:asciiTheme="minorHAnsi" w:eastAsiaTheme="minorEastAsia" w:hAnsiTheme="minorHAnsi" w:cstheme="minorBidi"/>
+              <w:noProof/>
+              <w:color w:val="000000" w:themeColor="text1"/>
+              <w:kern w:val="0"/>
+              <w:sz w:val="22"/>
+              <w:szCs w:val="22"/>
+              <w:lang w:eastAsia="de-AT" w:bidi="ar-SA"/>
+            </w:rPr>
+          </w:pPr>
+          <w:hyperlink w:anchor="_Toc495759367" w:history="1">
+            <w:r>
+              <w:rPr>
+                <w:rFonts w:asciiTheme="minorHAnsi" w:eastAsiaTheme="majorEastAsia" w:hAnsiTheme="minorHAnsi"/>
+                <w:color w:val="000000" w:themeColor="text1"/>
+                <w:kern w:val="0"/>
+                <w:sz w:val="30"/>
+                <w:szCs w:val="30"/>
+                <w:lang w:eastAsia="en-US" w:bidi="ar-SA"/>
+              </w:rPr>
+              <w:t>Projektziele</w:t>
+            </w:r>
+            <w:r>
+              <w:rPr>
+                <w:noProof/>
+                <w:webHidden/>
+                <w:color w:val="000000" w:themeColor="text1"/>
+              </w:rPr>
+              <w:tab/>
+            </w:r>
+            <w:r>
+              <w:rPr>
+                <w:noProof/>
+                <w:webHidden/>
+                <w:color w:val="000000" w:themeColor="text1"/>
+              </w:rPr>
+              <w:fldChar w:fldCharType="begin"/>
+            </w:r>
+            <w:r>
+              <w:rPr>
+                <w:noProof/>
+                <w:webHidden/>
+                <w:color w:val="000000" w:themeColor="text1"/>
+              </w:rPr>
+              <w:instrText xml:space="preserve"> PAGEREF _Toc495759367 \h </w:instrText>
+            </w:r>
+            <w:r>
+              <w:rPr>
+                <w:noProof/>
+                <w:webHidden/>
+                <w:color w:val="000000" w:themeColor="text1"/>
+              </w:rPr>
+            </w:r>
+            <w:r>
+              <w:rPr>
+                <w:noProof/>
+                <w:webHidden/>
+                <w:color w:val="000000" w:themeColor="text1"/>
+              </w:rPr>
+              <w:fldChar w:fldCharType="separate"/>
+            </w:r>
+            <w:r>
+              <w:rPr>
+                <w:noProof/>
+                <w:webHidden/>
+                <w:color w:val="000000" w:themeColor="text1"/>
+              </w:rPr>
+              <w:t>5</w:t>
+            </w:r>
+            <w:r>
+              <w:rPr>
+                <w:noProof/>
+                <w:webHidden/>
+                <w:color w:val="000000" w:themeColor="text1"/>
+              </w:rPr>
+              <w:fldChar w:fldCharType="end"/>
+            </w:r>
+          </w:hyperlink>
+        </w:p>
+        <w:p>
+          <w:pPr>
+            <w:pStyle w:val="Verzeichnis1"/>
+            <w:tabs>
+              <w:tab w:val="right" w:leader="dot" w:pos="9628"/>
+            </w:tabs>
+            <w:rPr>
+              <w:rFonts w:asciiTheme="minorHAnsi" w:eastAsiaTheme="minorEastAsia" w:hAnsiTheme="minorHAnsi" w:cstheme="minorBidi"/>
+              <w:noProof/>
+              <w:color w:val="000000" w:themeColor="text1"/>
+              <w:kern w:val="0"/>
+              <w:sz w:val="22"/>
+              <w:szCs w:val="22"/>
+              <w:lang w:eastAsia="de-AT" w:bidi="ar-SA"/>
+            </w:rPr>
+          </w:pPr>
+          <w:hyperlink w:anchor="_Toc495759368" w:history="1">
+            <w:r>
+              <w:rPr>
+                <w:rFonts w:asciiTheme="minorHAnsi" w:eastAsiaTheme="majorEastAsia" w:hAnsiTheme="minorHAnsi"/>
+                <w:color w:val="000000" w:themeColor="text1"/>
+                <w:kern w:val="0"/>
+                <w:sz w:val="30"/>
+                <w:szCs w:val="30"/>
+                <w:lang w:eastAsia="en-US" w:bidi="ar-SA"/>
+              </w:rPr>
+              <w:t>Möglichkeiten und Risiken</w:t>
+            </w:r>
+            <w:r>
+              <w:rPr>
+                <w:noProof/>
+                <w:webHidden/>
+                <w:color w:val="000000" w:themeColor="text1"/>
+              </w:rPr>
+              <w:tab/>
+            </w:r>
+            <w:r>
+              <w:rPr>
+                <w:noProof/>
+                <w:webHidden/>
+                <w:color w:val="000000" w:themeColor="text1"/>
+              </w:rPr>
+              <w:fldChar w:fldCharType="begin"/>
+            </w:r>
+            <w:r>
+              <w:rPr>
+                <w:noProof/>
+                <w:webHidden/>
+                <w:color w:val="000000" w:themeColor="text1"/>
+              </w:rPr>
+              <w:instrText xml:space="preserve"> PAGEREF _Toc495759368 \h </w:instrText>
+            </w:r>
+            <w:r>
+              <w:rPr>
+                <w:noProof/>
+                <w:webHidden/>
+                <w:color w:val="000000" w:themeColor="text1"/>
+              </w:rPr>
+            </w:r>
+            <w:r>
+              <w:rPr>
+                <w:noProof/>
+                <w:webHidden/>
+                <w:color w:val="000000" w:themeColor="text1"/>
+              </w:rPr>
+              <w:fldChar w:fldCharType="separate"/>
+            </w:r>
+            <w:r>
+              <w:rPr>
+                <w:noProof/>
+                <w:webHidden/>
+                <w:color w:val="000000" w:themeColor="text1"/>
+              </w:rPr>
+              <w:t>5</w:t>
+            </w:r>
+            <w:r>
+              <w:rPr>
+                <w:noProof/>
+                <w:webHidden/>
+                <w:color w:val="000000" w:themeColor="text1"/>
+              </w:rPr>
+              <w:fldChar w:fldCharType="end"/>
+            </w:r>
+          </w:hyperlink>
+        </w:p>
+        <w:p>
+          <w:pPr>
+            <w:pStyle w:val="Verzeichnis1"/>
+            <w:tabs>
+              <w:tab w:val="right" w:leader="dot" w:pos="9628"/>
+            </w:tabs>
+            <w:rPr>
+              <w:rFonts w:asciiTheme="minorHAnsi" w:eastAsiaTheme="minorEastAsia" w:hAnsiTheme="minorHAnsi" w:cstheme="minorBidi"/>
+              <w:noProof/>
+              <w:color w:val="000000" w:themeColor="text1"/>
+              <w:kern w:val="0"/>
+              <w:sz w:val="22"/>
+              <w:szCs w:val="22"/>
+              <w:lang w:eastAsia="de-AT" w:bidi="ar-SA"/>
+            </w:rPr>
+          </w:pPr>
+          <w:hyperlink w:anchor="_Toc495759369" w:history="1">
+            <w:r>
+              <w:rPr>
+                <w:rFonts w:asciiTheme="minorHAnsi" w:eastAsiaTheme="majorEastAsia" w:hAnsiTheme="minorHAnsi"/>
+                <w:color w:val="000000" w:themeColor="text1"/>
+                <w:kern w:val="0"/>
+                <w:sz w:val="30"/>
+                <w:szCs w:val="30"/>
+                <w:lang w:eastAsia="en-US" w:bidi="ar-SA"/>
+              </w:rPr>
+              <w:t>Planung</w:t>
+            </w:r>
+            <w:r>
+              <w:rPr>
+                <w:noProof/>
+                <w:webHidden/>
+                <w:color w:val="000000" w:themeColor="text1"/>
+              </w:rPr>
+              <w:tab/>
+            </w:r>
+            <w:r>
+              <w:rPr>
+                <w:noProof/>
+                <w:webHidden/>
+                <w:color w:val="000000" w:themeColor="text1"/>
+              </w:rPr>
+              <w:fldChar w:fldCharType="begin"/>
+            </w:r>
+            <w:r>
+              <w:rPr>
+                <w:noProof/>
+                <w:webHidden/>
+                <w:color w:val="000000" w:themeColor="text1"/>
+              </w:rPr>
+              <w:instrText xml:space="preserve"> PAGEREF _Toc495759369 \h </w:instrText>
+            </w:r>
+            <w:r>
+              <w:rPr>
+                <w:noProof/>
+                <w:webHidden/>
+                <w:color w:val="000000" w:themeColor="text1"/>
+              </w:rPr>
+            </w:r>
+            <w:r>
+              <w:rPr>
+                <w:noProof/>
+                <w:webHidden/>
+                <w:color w:val="000000" w:themeColor="text1"/>
+              </w:rPr>
+              <w:fldChar w:fldCharType="separate"/>
+            </w:r>
+            <w:r>
+              <w:rPr>
+                <w:noProof/>
+                <w:webHidden/>
+                <w:color w:val="000000" w:themeColor="text1"/>
+              </w:rPr>
+              <w:t>6</w:t>
+            </w:r>
+            <w:r>
+              <w:rPr>
+                <w:noProof/>
+                <w:webHidden/>
+                <w:color w:val="000000" w:themeColor="text1"/>
+              </w:rPr>
+              <w:fldChar w:fldCharType="end"/>
+            </w:r>
+          </w:hyperlink>
+        </w:p>
+        <w:p>
+          <w:pPr>
+            <w:pStyle w:val="Verzeichnis2"/>
+            <w:tabs>
+              <w:tab w:val="right" w:leader="dot" w:pos="9628"/>
+            </w:tabs>
+            <w:rPr>
+              <w:noProof/>
+              <w:color w:val="000000" w:themeColor="text1"/>
+            </w:rPr>
+          </w:pPr>
+          <w:hyperlink w:anchor="_Toc495759370" w:history="1">
+            <w:r>
+              <w:rPr>
+                <w:rFonts w:asciiTheme="minorHAnsi" w:eastAsiaTheme="minorHAnsi" w:hAnsiTheme="minorHAnsi" w:cstheme="minorBidi"/>
+                <w:bCs/>
+                <w:color w:val="000000" w:themeColor="text1"/>
+                <w:kern w:val="0"/>
+                <w:sz w:val="22"/>
+                <w:szCs w:val="22"/>
+                <w:lang w:eastAsia="en-US" w:bidi="ar-SA"/>
+              </w:rPr>
+              <w:t>Meilensteine</w:t>
+            </w:r>
+            <w:r>
+              <w:rPr>
+                <w:noProof/>
+                <w:webHidden/>
+                <w:color w:val="000000" w:themeColor="text1"/>
+              </w:rPr>
+              <w:tab/>
+            </w:r>
+            <w:r>
+              <w:rPr>
+                <w:noProof/>
+                <w:webHidden/>
+                <w:color w:val="000000" w:themeColor="text1"/>
+              </w:rPr>
+              <w:fldChar w:fldCharType="begin"/>
+            </w:r>
+            <w:r>
+              <w:rPr>
+                <w:noProof/>
+                <w:webHidden/>
+                <w:color w:val="000000" w:themeColor="text1"/>
+              </w:rPr>
+              <w:instrText xml:space="preserve"> PAGEREF _Toc495759370 \h </w:instrText>
+            </w:r>
+            <w:r>
+              <w:rPr>
+                <w:noProof/>
+                <w:webHidden/>
+                <w:color w:val="000000" w:themeColor="text1"/>
+              </w:rPr>
+            </w:r>
+            <w:r>
+              <w:rPr>
+                <w:noProof/>
+                <w:webHidden/>
+                <w:color w:val="000000" w:themeColor="text1"/>
+              </w:rPr>
+              <w:fldChar w:fldCharType="separate"/>
+            </w:r>
+            <w:r>
+              <w:rPr>
+                <w:noProof/>
+                <w:webHidden/>
+                <w:color w:val="000000" w:themeColor="text1"/>
+              </w:rPr>
+              <w:t>6</w:t>
+            </w:r>
+            <w:r>
+              <w:rPr>
+                <w:noProof/>
+                <w:webHidden/>
+                <w:color w:val="000000" w:themeColor="text1"/>
+              </w:rPr>
+              <w:fldChar w:fldCharType="end"/>
+            </w:r>
+          </w:hyperlink>
+        </w:p>
+        <w:p>
+          <w:pPr>
+            <w:pStyle w:val="Verzeichnis2"/>
+            <w:tabs>
+              <w:tab w:val="right" w:leader="dot" w:pos="9628"/>
+            </w:tabs>
+            <w:rPr>
+              <w:noProof/>
+              <w:color w:val="000000" w:themeColor="text1"/>
+            </w:rPr>
+          </w:pPr>
+          <w:hyperlink w:anchor="_Toc495759371" w:history="1">
+            <w:r>
+              <w:rPr>
+                <w:rFonts w:asciiTheme="minorHAnsi" w:eastAsiaTheme="minorHAnsi" w:hAnsiTheme="minorHAnsi" w:cstheme="minorBidi"/>
+                <w:bCs/>
+                <w:color w:val="000000" w:themeColor="text1"/>
+                <w:kern w:val="0"/>
+                <w:sz w:val="22"/>
+                <w:szCs w:val="22"/>
+                <w:lang w:eastAsia="en-US" w:bidi="ar-SA"/>
+              </w:rPr>
+              <w:t>Rollen</w:t>
+            </w:r>
+            <w:r>
+              <w:rPr>
+                <w:noProof/>
+                <w:webHidden/>
+                <w:color w:val="000000" w:themeColor="text1"/>
+              </w:rPr>
+              <w:tab/>
+            </w:r>
+            <w:r>
+              <w:rPr>
+                <w:noProof/>
+                <w:webHidden/>
+                <w:color w:val="000000" w:themeColor="text1"/>
+              </w:rPr>
+              <w:fldChar w:fldCharType="begin"/>
+            </w:r>
+            <w:r>
+              <w:rPr>
+                <w:noProof/>
+                <w:webHidden/>
+                <w:color w:val="000000" w:themeColor="text1"/>
+              </w:rPr>
+              <w:instrText xml:space="preserve"> PAGEREF _Toc495759371 \h </w:instrText>
+            </w:r>
+            <w:r>
+              <w:rPr>
+                <w:noProof/>
+                <w:webHidden/>
+                <w:color w:val="000000" w:themeColor="text1"/>
+              </w:rPr>
+            </w:r>
+            <w:r>
+              <w:rPr>
+                <w:noProof/>
+                <w:webHidden/>
+                <w:color w:val="000000" w:themeColor="text1"/>
+              </w:rPr>
+              <w:fldChar w:fldCharType="separate"/>
+            </w:r>
+            <w:r>
+              <w:rPr>
+                <w:noProof/>
+                <w:webHidden/>
+                <w:color w:val="000000" w:themeColor="text1"/>
+              </w:rPr>
+              <w:t>6</w:t>
+            </w:r>
+            <w:r>
+              <w:rPr>
+                <w:noProof/>
+                <w:webHidden/>
+                <w:color w:val="000000" w:themeColor="text1"/>
+              </w:rPr>
+              <w:fldChar w:fldCharType="end"/>
+            </w:r>
+          </w:hyperlink>
+        </w:p>
+        <w:p>
+          <w:pPr>
+            <w:pStyle w:val="Verzeichnis2"/>
+            <w:tabs>
+              <w:tab w:val="right" w:leader="dot" w:pos="9628"/>
+            </w:tabs>
+            <w:rPr>
               <w:noProof/>
             </w:rPr>
           </w:pPr>
-          <w:hyperlink w:anchor="_Toc494897967" w:history="1">
-            <w:r>
-              <w:rPr>
-                <w:rStyle w:val="Hyperlink"/>
-                <w:rFonts w:asciiTheme="majorHAnsi" w:hAnsiTheme="majorHAnsi" w:cstheme="minorHAnsi"/>
-                <w:noProof/>
-              </w:rPr>
-              <w:t>Möglichkeiten und Risiken</w:t>
-            </w:r>
-            <w:r>
-              <w:rPr>
-                <w:rFonts w:asciiTheme="majorHAnsi" w:hAnsiTheme="majorHAnsi" w:cstheme="minorHAnsi"/>
+          <w:hyperlink w:anchor="_Toc495759372" w:history="1">
+            <w:r>
+              <w:rPr>
+                <w:rFonts w:asciiTheme="minorHAnsi" w:eastAsiaTheme="minorHAnsi" w:hAnsiTheme="minorHAnsi" w:cstheme="minorBidi"/>
+                <w:bCs/>
+                <w:color w:val="000000" w:themeColor="text1"/>
+                <w:kern w:val="0"/>
+                <w:sz w:val="22"/>
+                <w:szCs w:val="22"/>
+                <w:lang w:eastAsia="en-US" w:bidi="ar-SA"/>
+              </w:rPr>
+              <w:t>Resourcen</w:t>
+            </w:r>
+            <w:r>
+              <w:rPr>
                 <w:noProof/>
                 <w:webHidden/>
+                <w:color w:val="000000" w:themeColor="text1"/>
               </w:rPr>
               <w:tab/>
             </w:r>
             <w:r>
               <w:rPr>
-                <w:rFonts w:asciiTheme="majorHAnsi" w:hAnsiTheme="majorHAnsi" w:cstheme="minorHAnsi"/>
                 <w:noProof/>
                 <w:webHidden/>
+                <w:color w:val="000000" w:themeColor="text1"/>
               </w:rPr>
               <w:fldChar w:fldCharType="begin"/>
             </w:r>
             <w:r>
               <w:rPr>
-                <w:rFonts w:asciiTheme="majorHAnsi" w:hAnsiTheme="majorHAnsi" w:cstheme="minorHAnsi"/>
                 <w:noProof/>
                 <w:webHidden/>
-              </w:rPr>
-              <w:instrText xml:space="preserve"> PAGEREF _Toc494897967 \h </w:instrText>
-            </w:r>
-            <w:r>
-              <w:rPr>
-                <w:rFonts w:asciiTheme="majorHAnsi" w:hAnsiTheme="majorHAnsi" w:cstheme="minorHAnsi"/>
+                <w:color w:val="000000" w:themeColor="text1"/>
+              </w:rPr>
+              <w:instrText xml:space="preserve"> PAGEREF _Toc495759372 \h </w:instrText>
+            </w:r>
+            <w:r>
+              <w:rPr>
                 <w:noProof/>
                 <w:webHidden/>
-              </w:rPr>
-            </w:r>
-            <w:r>
-              <w:rPr>
-                <w:rFonts w:asciiTheme="majorHAnsi" w:hAnsiTheme="majorHAnsi" w:cstheme="minorHAnsi"/>
+                <w:color w:val="000000" w:themeColor="text1"/>
+              </w:rPr>
+            </w:r>
+            <w:r>
+              <w:rPr>
                 <w:noProof/>
                 <w:webHidden/>
+                <w:color w:val="000000" w:themeColor="text1"/>
               </w:rPr>
               <w:fldChar w:fldCharType="separate"/>
             </w:r>
             <w:r>
               <w:rPr>
-                <w:rFonts w:asciiTheme="majorHAnsi" w:hAnsiTheme="majorHAnsi" w:cstheme="minorHAnsi"/>
                 <w:noProof/>
                 <w:webHidden/>
-              </w:rPr>
-              <w:t>5</w:t>
-            </w:r>
-            <w:r>
-              <w:rPr>
-                <w:rFonts w:asciiTheme="majorHAnsi" w:hAnsiTheme="majorHAnsi" w:cstheme="minorHAnsi"/>
+                <w:color w:val="000000" w:themeColor="text1"/>
+              </w:rPr>
+              <w:t>7</w:t>
+            </w:r>
+            <w:r>
+              <w:rPr>
                 <w:noProof/>
                 <w:webHidden/>
+                <w:color w:val="000000" w:themeColor="text1"/>
               </w:rPr>
               <w:fldChar w:fldCharType="end"/>
             </w:r>
@@ -1495,52 +1954,1115 @@
     </w:p>
     <w:p>
       <w:pPr>
-        <w:rPr>
-          <w:rFonts w:asciiTheme="minorHAnsi" w:hAnsiTheme="minorHAnsi" w:cstheme="minorHAnsi"/>
-        </w:rPr>
-      </w:pPr>
-    </w:p>
-    <w:p>
-      <w:pPr>
-        <w:rPr>
-          <w:rFonts w:asciiTheme="minorHAnsi" w:hAnsiTheme="minorHAnsi" w:cstheme="minorHAnsi"/>
-        </w:rPr>
-      </w:pPr>
-    </w:p>
-    <w:p>
-      <w:pPr>
         <w:pStyle w:val="berschrift1"/>
         <w:rPr>
           <w:rFonts w:asciiTheme="minorHAnsi" w:hAnsiTheme="minorHAnsi" w:cstheme="minorHAnsi"/>
         </w:rPr>
       </w:pPr>
-      <w:r>
-        <w:rPr>
-          <w:rFonts w:asciiTheme="minorHAnsi" w:hAnsiTheme="minorHAnsi" w:cstheme="minorHAnsi"/>
-        </w:rPr>
-        <w:br w:type="page"/>
-      </w:r>
-    </w:p>
-    <w:p>
-      <w:pPr>
-        <w:pStyle w:val="berschrift1"/>
+      <w:bookmarkStart w:id="4" w:name="_Toc495759363"/>
+      <w:r>
         <w:rPr>
           <w:rFonts w:asciiTheme="minorHAnsi" w:hAnsiTheme="minorHAnsi" w:cstheme="minorHAnsi"/>
           <w:b/>
           <w:sz w:val="40"/>
         </w:rPr>
-      </w:pPr>
-      <w:bookmarkStart w:id="1" w:name="_Toc494897963"/>
-      <w:r>
+        <w:t>Dokument Änderungen</w:t>
+      </w:r>
+      <w:bookmarkEnd w:id="4"/>
+    </w:p>
+    <w:p>
+      <w:pPr>
+        <w:rPr>
+          <w:rFonts w:asciiTheme="minorHAnsi" w:hAnsiTheme="minorHAnsi" w:cstheme="minorHAnsi"/>
+        </w:rPr>
+      </w:pPr>
+    </w:p>
+    <w:tbl>
+      <w:tblPr>
+        <w:tblStyle w:val="Gitternetztabelle7farbigAkzent5"/>
+        <w:tblW w:w="9634" w:type="dxa"/>
+        <w:tblLayout w:type="fixed"/>
+        <w:tblLook w:val="0000" w:firstRow="0" w:lastRow="0" w:firstColumn="0" w:lastColumn="0" w:noHBand="0" w:noVBand="0"/>
+      </w:tblPr>
+      <w:tblGrid>
+        <w:gridCol w:w="474"/>
+        <w:gridCol w:w="1931"/>
+        <w:gridCol w:w="4536"/>
+        <w:gridCol w:w="2693"/>
+      </w:tblGrid>
+      <w:tr>
+        <w:trPr>
+          <w:cnfStyle w:val="000000100000" w:firstRow="0" w:lastRow="0" w:firstColumn="0" w:lastColumn="0" w:oddVBand="0" w:evenVBand="0" w:oddHBand="1" w:evenHBand="0" w:firstRowFirstColumn="0" w:firstRowLastColumn="0" w:lastRowFirstColumn="0" w:lastRowLastColumn="0"/>
+          <w:trHeight w:val="705"/>
+        </w:trPr>
+        <w:tc>
+          <w:tcPr>
+            <w:cnfStyle w:val="000010000000" w:firstRow="0" w:lastRow="0" w:firstColumn="0" w:lastColumn="0" w:oddVBand="1" w:evenVBand="0" w:oddHBand="0" w:evenHBand="0" w:firstRowFirstColumn="0" w:firstRowLastColumn="0" w:lastRowFirstColumn="0" w:lastRowLastColumn="0"/>
+            <w:tcW w:w="2405" w:type="dxa"/>
+            <w:gridSpan w:val="2"/>
+            <w:vAlign w:val="center"/>
+          </w:tcPr>
+          <w:p>
+            <w:pPr>
+              <w:tabs>
+                <w:tab w:val="left" w:pos="1380"/>
+              </w:tabs>
+              <w:rPr>
+                <w:b/>
+                <w:bCs/>
+              </w:rPr>
+            </w:pPr>
+            <w:r>
+              <w:rPr>
+                <w:b/>
+                <w:bCs/>
+              </w:rPr>
+              <w:t>Überarbeitung</w:t>
+            </w:r>
+          </w:p>
+          <w:p>
+            <w:pPr>
+              <w:tabs>
+                <w:tab w:val="left" w:pos="1380"/>
+              </w:tabs>
+              <w:rPr>
+                <w:b/>
+                <w:bCs/>
+              </w:rPr>
+            </w:pPr>
+            <w:r>
+              <w:rPr>
+                <w:b/>
+                <w:bCs/>
+              </w:rPr>
+              <w:t>Nr.         Datum</w:t>
+            </w:r>
+          </w:p>
+        </w:tc>
+        <w:tc>
+          <w:tcPr>
+            <w:tcW w:w="4536" w:type="dxa"/>
+            <w:vAlign w:val="center"/>
+          </w:tcPr>
+          <w:p>
+            <w:pPr>
+              <w:tabs>
+                <w:tab w:val="left" w:pos="1380"/>
+              </w:tabs>
+              <w:cnfStyle w:val="000000100000" w:firstRow="0" w:lastRow="0" w:firstColumn="0" w:lastColumn="0" w:oddVBand="0" w:evenVBand="0" w:oddHBand="1" w:evenHBand="0" w:firstRowFirstColumn="0" w:firstRowLastColumn="0" w:lastRowFirstColumn="0" w:lastRowLastColumn="0"/>
+              <w:rPr>
+                <w:b/>
+                <w:bCs/>
+              </w:rPr>
+            </w:pPr>
+            <w:r>
+              <w:rPr>
+                <w:b/>
+                <w:bCs/>
+              </w:rPr>
+              <w:t>Bearbeitung</w:t>
+            </w:r>
+          </w:p>
+        </w:tc>
+        <w:tc>
+          <w:tcPr>
+            <w:cnfStyle w:val="000010000000" w:firstRow="0" w:lastRow="0" w:firstColumn="0" w:lastColumn="0" w:oddVBand="1" w:evenVBand="0" w:oddHBand="0" w:evenHBand="0" w:firstRowFirstColumn="0" w:firstRowLastColumn="0" w:lastRowFirstColumn="0" w:lastRowLastColumn="0"/>
+            <w:tcW w:w="2693" w:type="dxa"/>
+            <w:vAlign w:val="center"/>
+          </w:tcPr>
+          <w:p>
+            <w:pPr>
+              <w:tabs>
+                <w:tab w:val="left" w:pos="1380"/>
+              </w:tabs>
+              <w:rPr>
+                <w:b/>
+                <w:bCs/>
+              </w:rPr>
+            </w:pPr>
+            <w:r>
+              <w:rPr>
+                <w:b/>
+                <w:bCs/>
+              </w:rPr>
+              <w:t>Autor</w:t>
+            </w:r>
+          </w:p>
+        </w:tc>
+      </w:tr>
+      <w:tr>
+        <w:trPr>
+          <w:trHeight w:val="397"/>
+        </w:trPr>
+        <w:tc>
+          <w:tcPr>
+            <w:cnfStyle w:val="000010000000" w:firstRow="0" w:lastRow="0" w:firstColumn="0" w:lastColumn="0" w:oddVBand="1" w:evenVBand="0" w:oddHBand="0" w:evenHBand="0" w:firstRowFirstColumn="0" w:firstRowLastColumn="0" w:lastRowFirstColumn="0" w:lastRowLastColumn="0"/>
+            <w:tcW w:w="474" w:type="dxa"/>
+            <w:vAlign w:val="center"/>
+          </w:tcPr>
+          <w:p>
+            <w:pPr>
+              <w:pStyle w:val="Dokumentinfos"/>
+              <w:snapToGrid w:val="0"/>
+              <w:spacing w:after="0"/>
+              <w:jc w:val="center"/>
+              <w:rPr>
+                <w:lang w:val="de-AT"/>
+              </w:rPr>
+            </w:pPr>
+            <w:r>
+              <w:rPr>
+                <w:lang w:val="de-AT"/>
+              </w:rPr>
+              <w:t>1</w:t>
+            </w:r>
+          </w:p>
+        </w:tc>
+        <w:tc>
+          <w:tcPr>
+            <w:tcW w:w="1931" w:type="dxa"/>
+            <w:vAlign w:val="center"/>
+          </w:tcPr>
+          <w:p>
+            <w:pPr>
+              <w:pStyle w:val="Dokumentinfos"/>
+              <w:snapToGrid w:val="0"/>
+              <w:spacing w:after="0"/>
+              <w:jc w:val="center"/>
+              <w:cnfStyle w:val="000000000000" w:firstRow="0" w:lastRow="0" w:firstColumn="0" w:lastColumn="0" w:oddVBand="0" w:evenVBand="0" w:oddHBand="0" w:evenHBand="0" w:firstRowFirstColumn="0" w:firstRowLastColumn="0" w:lastRowFirstColumn="0" w:lastRowLastColumn="0"/>
+              <w:rPr>
+                <w:lang w:val="de-AT"/>
+              </w:rPr>
+            </w:pPr>
+            <w:r>
+              <w:rPr>
+                <w:lang w:val="de-AT"/>
+              </w:rPr>
+              <w:t>25.09.2017</w:t>
+            </w:r>
+          </w:p>
+        </w:tc>
+        <w:tc>
+          <w:tcPr>
+            <w:cnfStyle w:val="000010000000" w:firstRow="0" w:lastRow="0" w:firstColumn="0" w:lastColumn="0" w:oddVBand="1" w:evenVBand="0" w:oddHBand="0" w:evenHBand="0" w:firstRowFirstColumn="0" w:firstRowLastColumn="0" w:lastRowFirstColumn="0" w:lastRowLastColumn="0"/>
+            <w:tcW w:w="4536" w:type="dxa"/>
+            <w:vAlign w:val="center"/>
+          </w:tcPr>
+          <w:p>
+            <w:pPr>
+              <w:pStyle w:val="Dokumentinfos"/>
+              <w:snapToGrid w:val="0"/>
+              <w:spacing w:after="0"/>
+              <w:rPr>
+                <w:lang w:val="de-AT"/>
+              </w:rPr>
+            </w:pPr>
+            <w:r>
+              <w:rPr>
+                <w:lang w:val="de-AT"/>
+              </w:rPr>
+              <w:t>Öffnen des Templates und sich den Inhalt ansehen</w:t>
+            </w:r>
+          </w:p>
+        </w:tc>
+        <w:tc>
+          <w:tcPr>
+            <w:tcW w:w="2693" w:type="dxa"/>
+            <w:vAlign w:val="center"/>
+          </w:tcPr>
+          <w:p>
+            <w:pPr>
+              <w:pStyle w:val="Dokumentinfos"/>
+              <w:snapToGrid w:val="0"/>
+              <w:spacing w:after="0"/>
+              <w:jc w:val="center"/>
+              <w:cnfStyle w:val="000000000000" w:firstRow="0" w:lastRow="0" w:firstColumn="0" w:lastColumn="0" w:oddVBand="0" w:evenVBand="0" w:oddHBand="0" w:evenHBand="0" w:firstRowFirstColumn="0" w:firstRowLastColumn="0" w:lastRowFirstColumn="0" w:lastRowLastColumn="0"/>
+              <w:rPr>
+                <w:lang w:val="de-AT"/>
+              </w:rPr>
+            </w:pPr>
+            <w:r>
+              <w:rPr>
+                <w:lang w:val="de-AT"/>
+              </w:rPr>
+              <w:t>Julian Kaindl</w:t>
+            </w:r>
+            <w:r>
+              <w:rPr>
+                <w:lang w:val="de-AT"/>
+              </w:rPr>
+              <w:br/>
+              <w:t>Christof Gubesch</w:t>
+            </w:r>
+          </w:p>
+        </w:tc>
+      </w:tr>
+      <w:tr>
+        <w:trPr>
+          <w:cnfStyle w:val="000000100000" w:firstRow="0" w:lastRow="0" w:firstColumn="0" w:lastColumn="0" w:oddVBand="0" w:evenVBand="0" w:oddHBand="1" w:evenHBand="0" w:firstRowFirstColumn="0" w:firstRowLastColumn="0" w:lastRowFirstColumn="0" w:lastRowLastColumn="0"/>
+          <w:trHeight w:val="397"/>
+        </w:trPr>
+        <w:tc>
+          <w:tcPr>
+            <w:cnfStyle w:val="000010000000" w:firstRow="0" w:lastRow="0" w:firstColumn="0" w:lastColumn="0" w:oddVBand="1" w:evenVBand="0" w:oddHBand="0" w:evenHBand="0" w:firstRowFirstColumn="0" w:firstRowLastColumn="0" w:lastRowFirstColumn="0" w:lastRowLastColumn="0"/>
+            <w:tcW w:w="474" w:type="dxa"/>
+            <w:vAlign w:val="center"/>
+          </w:tcPr>
+          <w:p>
+            <w:pPr>
+              <w:pStyle w:val="Dokumentinfos"/>
+              <w:snapToGrid w:val="0"/>
+              <w:spacing w:after="0"/>
+              <w:jc w:val="center"/>
+              <w:rPr>
+                <w:lang w:val="de-AT"/>
+              </w:rPr>
+            </w:pPr>
+            <w:r>
+              <w:rPr>
+                <w:lang w:val="de-AT"/>
+              </w:rPr>
+              <w:t>2</w:t>
+            </w:r>
+          </w:p>
+        </w:tc>
+        <w:tc>
+          <w:tcPr>
+            <w:tcW w:w="1931" w:type="dxa"/>
+            <w:vAlign w:val="center"/>
+          </w:tcPr>
+          <w:p>
+            <w:pPr>
+              <w:pStyle w:val="Dokumentinfos"/>
+              <w:snapToGrid w:val="0"/>
+              <w:spacing w:after="0"/>
+              <w:jc w:val="center"/>
+              <w:cnfStyle w:val="000000100000" w:firstRow="0" w:lastRow="0" w:firstColumn="0" w:lastColumn="0" w:oddVBand="0" w:evenVBand="0" w:oddHBand="1" w:evenHBand="0" w:firstRowFirstColumn="0" w:firstRowLastColumn="0" w:lastRowFirstColumn="0" w:lastRowLastColumn="0"/>
+              <w:rPr>
+                <w:lang w:val="de-AT"/>
+              </w:rPr>
+            </w:pPr>
+            <w:r>
+              <w:rPr>
+                <w:lang w:val="de-AT"/>
+              </w:rPr>
+              <w:t>25.09.2017</w:t>
+            </w:r>
+          </w:p>
+        </w:tc>
+        <w:tc>
+          <w:tcPr>
+            <w:cnfStyle w:val="000010000000" w:firstRow="0" w:lastRow="0" w:firstColumn="0" w:lastColumn="0" w:oddVBand="1" w:evenVBand="0" w:oddHBand="0" w:evenHBand="0" w:firstRowFirstColumn="0" w:firstRowLastColumn="0" w:lastRowFirstColumn="0" w:lastRowLastColumn="0"/>
+            <w:tcW w:w="4536" w:type="dxa"/>
+            <w:vAlign w:val="center"/>
+          </w:tcPr>
+          <w:p>
+            <w:pPr>
+              <w:pStyle w:val="Dokumentinfos"/>
+              <w:snapToGrid w:val="0"/>
+              <w:spacing w:after="0"/>
+              <w:rPr>
+                <w:lang w:val="de-AT"/>
+              </w:rPr>
+            </w:pPr>
+            <w:r>
+              <w:rPr>
+                <w:lang w:val="de-AT"/>
+              </w:rPr>
+              <w:t>Tabellen der ersten Seite erstellen</w:t>
+            </w:r>
+          </w:p>
+        </w:tc>
+        <w:tc>
+          <w:tcPr>
+            <w:tcW w:w="2693" w:type="dxa"/>
+            <w:vAlign w:val="center"/>
+          </w:tcPr>
+          <w:p>
+            <w:pPr>
+              <w:pStyle w:val="Dokumentinfos"/>
+              <w:snapToGrid w:val="0"/>
+              <w:spacing w:after="0"/>
+              <w:jc w:val="center"/>
+              <w:cnfStyle w:val="000000100000" w:firstRow="0" w:lastRow="0" w:firstColumn="0" w:lastColumn="0" w:oddVBand="0" w:evenVBand="0" w:oddHBand="1" w:evenHBand="0" w:firstRowFirstColumn="0" w:firstRowLastColumn="0" w:lastRowFirstColumn="0" w:lastRowLastColumn="0"/>
+              <w:rPr>
+                <w:lang w:val="de-AT"/>
+              </w:rPr>
+            </w:pPr>
+            <w:r>
+              <w:rPr>
+                <w:lang w:val="de-AT"/>
+              </w:rPr>
+              <w:t>Julian Kaindl</w:t>
+            </w:r>
+            <w:r>
+              <w:rPr>
+                <w:lang w:val="de-AT"/>
+              </w:rPr>
+              <w:br/>
+            </w:r>
+          </w:p>
+        </w:tc>
+      </w:tr>
+      <w:tr>
+        <w:trPr>
+          <w:trHeight w:val="397"/>
+        </w:trPr>
+        <w:tc>
+          <w:tcPr>
+            <w:cnfStyle w:val="000010000000" w:firstRow="0" w:lastRow="0" w:firstColumn="0" w:lastColumn="0" w:oddVBand="1" w:evenVBand="0" w:oddHBand="0" w:evenHBand="0" w:firstRowFirstColumn="0" w:firstRowLastColumn="0" w:lastRowFirstColumn="0" w:lastRowLastColumn="0"/>
+            <w:tcW w:w="474" w:type="dxa"/>
+            <w:vAlign w:val="center"/>
+          </w:tcPr>
+          <w:p>
+            <w:pPr>
+              <w:pStyle w:val="Dokumentinfos"/>
+              <w:snapToGrid w:val="0"/>
+              <w:spacing w:after="0"/>
+              <w:jc w:val="center"/>
+              <w:rPr>
+                <w:lang w:val="de-AT"/>
+              </w:rPr>
+            </w:pPr>
+            <w:r>
+              <w:rPr>
+                <w:lang w:val="de-AT"/>
+              </w:rPr>
+              <w:t>3</w:t>
+            </w:r>
+          </w:p>
+        </w:tc>
+        <w:tc>
+          <w:tcPr>
+            <w:tcW w:w="1931" w:type="dxa"/>
+            <w:vAlign w:val="center"/>
+          </w:tcPr>
+          <w:p>
+            <w:pPr>
+              <w:pStyle w:val="Dokumentinfos"/>
+              <w:snapToGrid w:val="0"/>
+              <w:spacing w:after="0"/>
+              <w:jc w:val="center"/>
+              <w:cnfStyle w:val="000000000000" w:firstRow="0" w:lastRow="0" w:firstColumn="0" w:lastColumn="0" w:oddVBand="0" w:evenVBand="0" w:oddHBand="0" w:evenHBand="0" w:firstRowFirstColumn="0" w:firstRowLastColumn="0" w:lastRowFirstColumn="0" w:lastRowLastColumn="0"/>
+              <w:rPr>
+                <w:lang w:val="de-AT"/>
+              </w:rPr>
+            </w:pPr>
+            <w:r>
+              <w:rPr>
+                <w:lang w:val="de-AT"/>
+              </w:rPr>
+              <w:t>25.09.2017</w:t>
+            </w:r>
+          </w:p>
+        </w:tc>
+        <w:tc>
+          <w:tcPr>
+            <w:cnfStyle w:val="000010000000" w:firstRow="0" w:lastRow="0" w:firstColumn="0" w:lastColumn="0" w:oddVBand="1" w:evenVBand="0" w:oddHBand="0" w:evenHBand="0" w:firstRowFirstColumn="0" w:firstRowLastColumn="0" w:lastRowFirstColumn="0" w:lastRowLastColumn="0"/>
+            <w:tcW w:w="4536" w:type="dxa"/>
+            <w:vAlign w:val="center"/>
+          </w:tcPr>
+          <w:p>
+            <w:pPr>
+              <w:pStyle w:val="Dokumentinfos"/>
+              <w:snapToGrid w:val="0"/>
+              <w:spacing w:after="0"/>
+              <w:rPr>
+                <w:lang w:val="de-AT"/>
+              </w:rPr>
+            </w:pPr>
+            <w:r>
+              <w:rPr>
+                <w:lang w:val="de-AT"/>
+              </w:rPr>
+              <w:t>Einführung schreiben</w:t>
+            </w:r>
+          </w:p>
+        </w:tc>
+        <w:tc>
+          <w:tcPr>
+            <w:tcW w:w="2693" w:type="dxa"/>
+            <w:vAlign w:val="center"/>
+          </w:tcPr>
+          <w:p>
+            <w:pPr>
+              <w:pStyle w:val="Dokumentinfos"/>
+              <w:snapToGrid w:val="0"/>
+              <w:spacing w:after="0"/>
+              <w:jc w:val="center"/>
+              <w:cnfStyle w:val="000000000000" w:firstRow="0" w:lastRow="0" w:firstColumn="0" w:lastColumn="0" w:oddVBand="0" w:evenVBand="0" w:oddHBand="0" w:evenHBand="0" w:firstRowFirstColumn="0" w:firstRowLastColumn="0" w:lastRowFirstColumn="0" w:lastRowLastColumn="0"/>
+              <w:rPr>
+                <w:lang w:val="de-AT"/>
+              </w:rPr>
+            </w:pPr>
+            <w:r>
+              <w:rPr>
+                <w:lang w:val="de-AT"/>
+              </w:rPr>
+              <w:t>Christof Gubesch</w:t>
+            </w:r>
+          </w:p>
+        </w:tc>
+      </w:tr>
+      <w:tr>
+        <w:trPr>
+          <w:cnfStyle w:val="000000100000" w:firstRow="0" w:lastRow="0" w:firstColumn="0" w:lastColumn="0" w:oddVBand="0" w:evenVBand="0" w:oddHBand="1" w:evenHBand="0" w:firstRowFirstColumn="0" w:firstRowLastColumn="0" w:lastRowFirstColumn="0" w:lastRowLastColumn="0"/>
+          <w:trHeight w:val="397"/>
+        </w:trPr>
+        <w:tc>
+          <w:tcPr>
+            <w:cnfStyle w:val="000010000000" w:firstRow="0" w:lastRow="0" w:firstColumn="0" w:lastColumn="0" w:oddVBand="1" w:evenVBand="0" w:oddHBand="0" w:evenHBand="0" w:firstRowFirstColumn="0" w:firstRowLastColumn="0" w:lastRowFirstColumn="0" w:lastRowLastColumn="0"/>
+            <w:tcW w:w="474" w:type="dxa"/>
+            <w:vAlign w:val="center"/>
+          </w:tcPr>
+          <w:p>
+            <w:pPr>
+              <w:pStyle w:val="Dokumentinfos"/>
+              <w:snapToGrid w:val="0"/>
+              <w:spacing w:after="0"/>
+              <w:jc w:val="center"/>
+              <w:rPr>
+                <w:lang w:val="de-AT"/>
+              </w:rPr>
+            </w:pPr>
+            <w:r>
+              <w:rPr>
+                <w:lang w:val="de-AT"/>
+              </w:rPr>
+              <w:t>4</w:t>
+            </w:r>
+          </w:p>
+        </w:tc>
+        <w:tc>
+          <w:tcPr>
+            <w:tcW w:w="1931" w:type="dxa"/>
+            <w:vAlign w:val="center"/>
+          </w:tcPr>
+          <w:p>
+            <w:pPr>
+              <w:pStyle w:val="Dokumentinfos"/>
+              <w:snapToGrid w:val="0"/>
+              <w:spacing w:after="0"/>
+              <w:jc w:val="center"/>
+              <w:cnfStyle w:val="000000100000" w:firstRow="0" w:lastRow="0" w:firstColumn="0" w:lastColumn="0" w:oddVBand="0" w:evenVBand="0" w:oddHBand="1" w:evenHBand="0" w:firstRowFirstColumn="0" w:firstRowLastColumn="0" w:lastRowFirstColumn="0" w:lastRowLastColumn="0"/>
+              <w:rPr>
+                <w:lang w:val="de-AT"/>
+              </w:rPr>
+            </w:pPr>
+            <w:r>
+              <w:rPr>
+                <w:lang w:val="de-AT"/>
+              </w:rPr>
+              <w:t>02.10.2017</w:t>
+            </w:r>
+          </w:p>
+        </w:tc>
+        <w:tc>
+          <w:tcPr>
+            <w:cnfStyle w:val="000010000000" w:firstRow="0" w:lastRow="0" w:firstColumn="0" w:lastColumn="0" w:oddVBand="1" w:evenVBand="0" w:oddHBand="0" w:evenHBand="0" w:firstRowFirstColumn="0" w:firstRowLastColumn="0" w:lastRowFirstColumn="0" w:lastRowLastColumn="0"/>
+            <w:tcW w:w="4536" w:type="dxa"/>
+            <w:vAlign w:val="center"/>
+          </w:tcPr>
+          <w:p>
+            <w:pPr>
+              <w:pStyle w:val="Dokumentinfos"/>
+              <w:snapToGrid w:val="0"/>
+              <w:spacing w:after="0"/>
+              <w:rPr>
+                <w:lang w:val="de-AT"/>
+              </w:rPr>
+            </w:pPr>
+            <w:r>
+              <w:rPr>
+                <w:lang w:val="de-AT"/>
+              </w:rPr>
+              <w:t>Kapitel 2 und 3 verfassen</w:t>
+            </w:r>
+          </w:p>
+        </w:tc>
+        <w:tc>
+          <w:tcPr>
+            <w:tcW w:w="2693" w:type="dxa"/>
+            <w:vAlign w:val="center"/>
+          </w:tcPr>
+          <w:p>
+            <w:pPr>
+              <w:pStyle w:val="Dokumentinfos"/>
+              <w:snapToGrid w:val="0"/>
+              <w:spacing w:after="0"/>
+              <w:jc w:val="center"/>
+              <w:cnfStyle w:val="000000100000" w:firstRow="0" w:lastRow="0" w:firstColumn="0" w:lastColumn="0" w:oddVBand="0" w:evenVBand="0" w:oddHBand="1" w:evenHBand="0" w:firstRowFirstColumn="0" w:firstRowLastColumn="0" w:lastRowFirstColumn="0" w:lastRowLastColumn="0"/>
+              <w:rPr>
+                <w:lang w:val="de-AT"/>
+              </w:rPr>
+            </w:pPr>
+            <w:r>
+              <w:rPr>
+                <w:lang w:val="de-AT"/>
+              </w:rPr>
+              <w:t>Julian Kaindl</w:t>
+            </w:r>
+          </w:p>
+        </w:tc>
+      </w:tr>
+      <w:tr>
+        <w:trPr>
+          <w:trHeight w:val="397"/>
+        </w:trPr>
+        <w:tc>
+          <w:tcPr>
+            <w:cnfStyle w:val="000010000000" w:firstRow="0" w:lastRow="0" w:firstColumn="0" w:lastColumn="0" w:oddVBand="1" w:evenVBand="0" w:oddHBand="0" w:evenHBand="0" w:firstRowFirstColumn="0" w:firstRowLastColumn="0" w:lastRowFirstColumn="0" w:lastRowLastColumn="0"/>
+            <w:tcW w:w="474" w:type="dxa"/>
+            <w:vAlign w:val="center"/>
+          </w:tcPr>
+          <w:p>
+            <w:pPr>
+              <w:pStyle w:val="Dokumentinfos"/>
+              <w:snapToGrid w:val="0"/>
+              <w:spacing w:after="0"/>
+              <w:jc w:val="center"/>
+              <w:rPr>
+                <w:lang w:val="de-AT"/>
+              </w:rPr>
+            </w:pPr>
+            <w:r>
+              <w:rPr>
+                <w:lang w:val="de-AT"/>
+              </w:rPr>
+              <w:t>5</w:t>
+            </w:r>
+          </w:p>
+        </w:tc>
+        <w:tc>
+          <w:tcPr>
+            <w:tcW w:w="1931" w:type="dxa"/>
+            <w:vAlign w:val="center"/>
+          </w:tcPr>
+          <w:p>
+            <w:pPr>
+              <w:pStyle w:val="Dokumentinfos"/>
+              <w:snapToGrid w:val="0"/>
+              <w:spacing w:after="0"/>
+              <w:jc w:val="center"/>
+              <w:cnfStyle w:val="000000000000" w:firstRow="0" w:lastRow="0" w:firstColumn="0" w:lastColumn="0" w:oddVBand="0" w:evenVBand="0" w:oddHBand="0" w:evenHBand="0" w:firstRowFirstColumn="0" w:firstRowLastColumn="0" w:lastRowFirstColumn="0" w:lastRowLastColumn="0"/>
+              <w:rPr>
+                <w:lang w:val="de-AT"/>
+              </w:rPr>
+            </w:pPr>
+            <w:r>
+              <w:rPr>
+                <w:lang w:val="de-AT"/>
+              </w:rPr>
+              <w:t>02.10.2017</w:t>
+            </w:r>
+          </w:p>
+        </w:tc>
+        <w:tc>
+          <w:tcPr>
+            <w:cnfStyle w:val="000010000000" w:firstRow="0" w:lastRow="0" w:firstColumn="0" w:lastColumn="0" w:oddVBand="1" w:evenVBand="0" w:oddHBand="0" w:evenHBand="0" w:firstRowFirstColumn="0" w:firstRowLastColumn="0" w:lastRowFirstColumn="0" w:lastRowLastColumn="0"/>
+            <w:tcW w:w="4536" w:type="dxa"/>
+            <w:vAlign w:val="center"/>
+          </w:tcPr>
+          <w:p>
+            <w:pPr>
+              <w:pStyle w:val="Dokumentinfos"/>
+              <w:snapToGrid w:val="0"/>
+              <w:spacing w:after="0"/>
+              <w:rPr>
+                <w:lang w:val="de-AT"/>
+              </w:rPr>
+            </w:pPr>
+            <w:r>
+              <w:rPr>
+                <w:lang w:val="de-AT"/>
+              </w:rPr>
+              <w:t>Projektziele hinzufügen</w:t>
+            </w:r>
+          </w:p>
+        </w:tc>
+        <w:tc>
+          <w:tcPr>
+            <w:tcW w:w="2693" w:type="dxa"/>
+            <w:vAlign w:val="center"/>
+          </w:tcPr>
+          <w:p>
+            <w:pPr>
+              <w:pStyle w:val="Dokumentinfos"/>
+              <w:snapToGrid w:val="0"/>
+              <w:spacing w:after="0"/>
+              <w:jc w:val="center"/>
+              <w:cnfStyle w:val="000000000000" w:firstRow="0" w:lastRow="0" w:firstColumn="0" w:lastColumn="0" w:oddVBand="0" w:evenVBand="0" w:oddHBand="0" w:evenHBand="0" w:firstRowFirstColumn="0" w:firstRowLastColumn="0" w:lastRowFirstColumn="0" w:lastRowLastColumn="0"/>
+              <w:rPr>
+                <w:lang w:val="de-AT"/>
+              </w:rPr>
+            </w:pPr>
+            <w:r>
+              <w:rPr>
+                <w:lang w:val="de-AT"/>
+              </w:rPr>
+              <w:t>Christof Gubesch</w:t>
+            </w:r>
+          </w:p>
+        </w:tc>
+      </w:tr>
+      <w:tr>
+        <w:trPr>
+          <w:cnfStyle w:val="000000100000" w:firstRow="0" w:lastRow="0" w:firstColumn="0" w:lastColumn="0" w:oddVBand="0" w:evenVBand="0" w:oddHBand="1" w:evenHBand="0" w:firstRowFirstColumn="0" w:firstRowLastColumn="0" w:lastRowFirstColumn="0" w:lastRowLastColumn="0"/>
+          <w:trHeight w:val="397"/>
+        </w:trPr>
+        <w:tc>
+          <w:tcPr>
+            <w:cnfStyle w:val="000010000000" w:firstRow="0" w:lastRow="0" w:firstColumn="0" w:lastColumn="0" w:oddVBand="1" w:evenVBand="0" w:oddHBand="0" w:evenHBand="0" w:firstRowFirstColumn="0" w:firstRowLastColumn="0" w:lastRowFirstColumn="0" w:lastRowLastColumn="0"/>
+            <w:tcW w:w="474" w:type="dxa"/>
+            <w:vAlign w:val="center"/>
+          </w:tcPr>
+          <w:p>
+            <w:pPr>
+              <w:pStyle w:val="Dokumentinfos"/>
+              <w:snapToGrid w:val="0"/>
+              <w:spacing w:after="0"/>
+              <w:jc w:val="center"/>
+              <w:rPr>
+                <w:lang w:val="de-AT"/>
+              </w:rPr>
+            </w:pPr>
+            <w:r>
+              <w:rPr>
+                <w:lang w:val="de-AT"/>
+              </w:rPr>
+              <w:t>6</w:t>
+            </w:r>
+          </w:p>
+        </w:tc>
+        <w:tc>
+          <w:tcPr>
+            <w:tcW w:w="1931" w:type="dxa"/>
+            <w:vAlign w:val="center"/>
+          </w:tcPr>
+          <w:p>
+            <w:pPr>
+              <w:pStyle w:val="Dokumentinfos"/>
+              <w:snapToGrid w:val="0"/>
+              <w:spacing w:after="0"/>
+              <w:jc w:val="center"/>
+              <w:cnfStyle w:val="000000100000" w:firstRow="0" w:lastRow="0" w:firstColumn="0" w:lastColumn="0" w:oddVBand="0" w:evenVBand="0" w:oddHBand="1" w:evenHBand="0" w:firstRowFirstColumn="0" w:firstRowLastColumn="0" w:lastRowFirstColumn="0" w:lastRowLastColumn="0"/>
+              <w:rPr>
+                <w:lang w:val="de-AT"/>
+              </w:rPr>
+            </w:pPr>
+            <w:r>
+              <w:rPr>
+                <w:lang w:val="de-AT"/>
+              </w:rPr>
+              <w:t>02.10.2017</w:t>
+            </w:r>
+          </w:p>
+        </w:tc>
+        <w:tc>
+          <w:tcPr>
+            <w:cnfStyle w:val="000010000000" w:firstRow="0" w:lastRow="0" w:firstColumn="0" w:lastColumn="0" w:oddVBand="1" w:evenVBand="0" w:oddHBand="0" w:evenHBand="0" w:firstRowFirstColumn="0" w:firstRowLastColumn="0" w:lastRowFirstColumn="0" w:lastRowLastColumn="0"/>
+            <w:tcW w:w="4536" w:type="dxa"/>
+            <w:vAlign w:val="center"/>
+          </w:tcPr>
+          <w:p>
+            <w:pPr>
+              <w:pStyle w:val="Dokumentinfos"/>
+              <w:snapToGrid w:val="0"/>
+              <w:spacing w:after="0"/>
+              <w:rPr>
+                <w:lang w:val="de-AT"/>
+              </w:rPr>
+            </w:pPr>
+            <w:r>
+              <w:rPr>
+                <w:lang w:val="de-AT"/>
+              </w:rPr>
+              <w:t>Logo und Bilder einfügen</w:t>
+            </w:r>
+          </w:p>
+        </w:tc>
+        <w:tc>
+          <w:tcPr>
+            <w:tcW w:w="2693" w:type="dxa"/>
+            <w:vAlign w:val="center"/>
+          </w:tcPr>
+          <w:p>
+            <w:pPr>
+              <w:pStyle w:val="Dokumentinfos"/>
+              <w:snapToGrid w:val="0"/>
+              <w:spacing w:after="0"/>
+              <w:jc w:val="center"/>
+              <w:cnfStyle w:val="000000100000" w:firstRow="0" w:lastRow="0" w:firstColumn="0" w:lastColumn="0" w:oddVBand="0" w:evenVBand="0" w:oddHBand="1" w:evenHBand="0" w:firstRowFirstColumn="0" w:firstRowLastColumn="0" w:lastRowFirstColumn="0" w:lastRowLastColumn="0"/>
+              <w:rPr>
+                <w:lang w:val="de-AT"/>
+              </w:rPr>
+            </w:pPr>
+            <w:r>
+              <w:rPr>
+                <w:lang w:val="de-AT"/>
+              </w:rPr>
+              <w:t>Julian Kaindl</w:t>
+            </w:r>
+            <w:r>
+              <w:rPr>
+                <w:lang w:val="de-AT"/>
+              </w:rPr>
+              <w:br/>
+              <w:t>Christof Gubesch</w:t>
+            </w:r>
+          </w:p>
+        </w:tc>
+      </w:tr>
+      <w:tr>
+        <w:trPr>
+          <w:trHeight w:val="397"/>
+        </w:trPr>
+        <w:tc>
+          <w:tcPr>
+            <w:cnfStyle w:val="000010000000" w:firstRow="0" w:lastRow="0" w:firstColumn="0" w:lastColumn="0" w:oddVBand="1" w:evenVBand="0" w:oddHBand="0" w:evenHBand="0" w:firstRowFirstColumn="0" w:firstRowLastColumn="0" w:lastRowFirstColumn="0" w:lastRowLastColumn="0"/>
+            <w:tcW w:w="474" w:type="dxa"/>
+            <w:vAlign w:val="center"/>
+          </w:tcPr>
+          <w:p>
+            <w:pPr>
+              <w:pStyle w:val="Dokumentinfos"/>
+              <w:snapToGrid w:val="0"/>
+              <w:spacing w:after="0"/>
+              <w:jc w:val="center"/>
+              <w:rPr>
+                <w:lang w:val="de-AT"/>
+              </w:rPr>
+            </w:pPr>
+            <w:r>
+              <w:rPr>
+                <w:lang w:val="de-AT"/>
+              </w:rPr>
+              <w:t>7</w:t>
+            </w:r>
+          </w:p>
+        </w:tc>
+        <w:tc>
+          <w:tcPr>
+            <w:tcW w:w="1931" w:type="dxa"/>
+            <w:vAlign w:val="center"/>
+          </w:tcPr>
+          <w:p>
+            <w:pPr>
+              <w:pStyle w:val="Dokumentinfos"/>
+              <w:snapToGrid w:val="0"/>
+              <w:spacing w:after="0"/>
+              <w:jc w:val="center"/>
+              <w:cnfStyle w:val="000000000000" w:firstRow="0" w:lastRow="0" w:firstColumn="0" w:lastColumn="0" w:oddVBand="0" w:evenVBand="0" w:oddHBand="0" w:evenHBand="0" w:firstRowFirstColumn="0" w:firstRowLastColumn="0" w:lastRowFirstColumn="0" w:lastRowLastColumn="0"/>
+              <w:rPr>
+                <w:lang w:val="de-AT"/>
+              </w:rPr>
+            </w:pPr>
+            <w:r>
+              <w:rPr>
+                <w:lang w:val="de-AT"/>
+              </w:rPr>
+              <w:t>2.10.2017</w:t>
+            </w:r>
+          </w:p>
+        </w:tc>
+        <w:tc>
+          <w:tcPr>
+            <w:cnfStyle w:val="000010000000" w:firstRow="0" w:lastRow="0" w:firstColumn="0" w:lastColumn="0" w:oddVBand="1" w:evenVBand="0" w:oddHBand="0" w:evenHBand="0" w:firstRowFirstColumn="0" w:firstRowLastColumn="0" w:lastRowFirstColumn="0" w:lastRowLastColumn="0"/>
+            <w:tcW w:w="4536" w:type="dxa"/>
+            <w:vAlign w:val="center"/>
+          </w:tcPr>
+          <w:p>
+            <w:pPr>
+              <w:pStyle w:val="Dokumentinfos"/>
+              <w:snapToGrid w:val="0"/>
+              <w:spacing w:after="0"/>
+              <w:rPr>
+                <w:lang w:val="de-AT"/>
+              </w:rPr>
+            </w:pPr>
+            <w:r>
+              <w:rPr>
+                <w:lang w:val="de-AT"/>
+              </w:rPr>
+              <w:t>Möglichkeiten und Risiken</w:t>
+            </w:r>
+          </w:p>
+        </w:tc>
+        <w:tc>
+          <w:tcPr>
+            <w:tcW w:w="2693" w:type="dxa"/>
+            <w:vAlign w:val="center"/>
+          </w:tcPr>
+          <w:p>
+            <w:pPr>
+              <w:pStyle w:val="Dokumentinfos"/>
+              <w:snapToGrid w:val="0"/>
+              <w:spacing w:after="0"/>
+              <w:jc w:val="center"/>
+              <w:cnfStyle w:val="000000000000" w:firstRow="0" w:lastRow="0" w:firstColumn="0" w:lastColumn="0" w:oddVBand="0" w:evenVBand="0" w:oddHBand="0" w:evenHBand="0" w:firstRowFirstColumn="0" w:firstRowLastColumn="0" w:lastRowFirstColumn="0" w:lastRowLastColumn="0"/>
+              <w:rPr>
+                <w:lang w:val="de-AT"/>
+              </w:rPr>
+            </w:pPr>
+            <w:r>
+              <w:rPr>
+                <w:lang w:val="de-AT"/>
+              </w:rPr>
+              <w:t>Julian Kaindl</w:t>
+            </w:r>
+            <w:r>
+              <w:rPr>
+                <w:lang w:val="de-AT"/>
+              </w:rPr>
+              <w:br/>
+              <w:t>Christof Gubesch</w:t>
+            </w:r>
+          </w:p>
+        </w:tc>
+      </w:tr>
+      <w:tr>
+        <w:trPr>
+          <w:cnfStyle w:val="000000100000" w:firstRow="0" w:lastRow="0" w:firstColumn="0" w:lastColumn="0" w:oddVBand="0" w:evenVBand="0" w:oddHBand="1" w:evenHBand="0" w:firstRowFirstColumn="0" w:firstRowLastColumn="0" w:lastRowFirstColumn="0" w:lastRowLastColumn="0"/>
+          <w:trHeight w:val="397"/>
+        </w:trPr>
+        <w:tc>
+          <w:tcPr>
+            <w:cnfStyle w:val="000010000000" w:firstRow="0" w:lastRow="0" w:firstColumn="0" w:lastColumn="0" w:oddVBand="1" w:evenVBand="0" w:oddHBand="0" w:evenHBand="0" w:firstRowFirstColumn="0" w:firstRowLastColumn="0" w:lastRowFirstColumn="0" w:lastRowLastColumn="0"/>
+            <w:tcW w:w="474" w:type="dxa"/>
+            <w:vAlign w:val="center"/>
+          </w:tcPr>
+          <w:p>
+            <w:pPr>
+              <w:pStyle w:val="Dokumentinfos"/>
+              <w:snapToGrid w:val="0"/>
+              <w:spacing w:after="0"/>
+              <w:jc w:val="center"/>
+              <w:rPr>
+                <w:lang w:val="de-AT"/>
+              </w:rPr>
+            </w:pPr>
+            <w:r>
+              <w:rPr>
+                <w:lang w:val="de-AT"/>
+              </w:rPr>
+              <w:t>8</w:t>
+            </w:r>
+          </w:p>
+        </w:tc>
+        <w:tc>
+          <w:tcPr>
+            <w:tcW w:w="1931" w:type="dxa"/>
+            <w:vAlign w:val="center"/>
+          </w:tcPr>
+          <w:p>
+            <w:pPr>
+              <w:pStyle w:val="Dokumentinfos"/>
+              <w:snapToGrid w:val="0"/>
+              <w:spacing w:after="0"/>
+              <w:jc w:val="center"/>
+              <w:cnfStyle w:val="000000100000" w:firstRow="0" w:lastRow="0" w:firstColumn="0" w:lastColumn="0" w:oddVBand="0" w:evenVBand="0" w:oddHBand="1" w:evenHBand="0" w:firstRowFirstColumn="0" w:firstRowLastColumn="0" w:lastRowFirstColumn="0" w:lastRowLastColumn="0"/>
+              <w:rPr>
+                <w:lang w:val="de-AT"/>
+              </w:rPr>
+            </w:pPr>
+            <w:r>
+              <w:rPr>
+                <w:lang w:val="de-AT"/>
+              </w:rPr>
+              <w:t>12.10.2017</w:t>
+            </w:r>
+          </w:p>
+        </w:tc>
+        <w:tc>
+          <w:tcPr>
+            <w:cnfStyle w:val="000010000000" w:firstRow="0" w:lastRow="0" w:firstColumn="0" w:lastColumn="0" w:oddVBand="1" w:evenVBand="0" w:oddHBand="0" w:evenHBand="0" w:firstRowFirstColumn="0" w:firstRowLastColumn="0" w:lastRowFirstColumn="0" w:lastRowLastColumn="0"/>
+            <w:tcW w:w="4536" w:type="dxa"/>
+            <w:vAlign w:val="center"/>
+          </w:tcPr>
+          <w:p>
+            <w:pPr>
+              <w:pStyle w:val="Dokumentinfos"/>
+              <w:snapToGrid w:val="0"/>
+              <w:spacing w:after="0"/>
+              <w:rPr>
+                <w:lang w:val="de-AT"/>
+              </w:rPr>
+            </w:pPr>
+            <w:r>
+              <w:rPr>
+                <w:lang w:val="de-AT"/>
+              </w:rPr>
+              <w:t>Dokument überarbeiten und Fehler verbessern</w:t>
+            </w:r>
+          </w:p>
+        </w:tc>
+        <w:tc>
+          <w:tcPr>
+            <w:tcW w:w="2693" w:type="dxa"/>
+            <w:vAlign w:val="center"/>
+          </w:tcPr>
+          <w:p>
+            <w:pPr>
+              <w:pStyle w:val="Dokumentinfos"/>
+              <w:snapToGrid w:val="0"/>
+              <w:spacing w:after="0"/>
+              <w:jc w:val="center"/>
+              <w:cnfStyle w:val="000000100000" w:firstRow="0" w:lastRow="0" w:firstColumn="0" w:lastColumn="0" w:oddVBand="0" w:evenVBand="0" w:oddHBand="1" w:evenHBand="0" w:firstRowFirstColumn="0" w:firstRowLastColumn="0" w:lastRowFirstColumn="0" w:lastRowLastColumn="0"/>
+              <w:rPr>
+                <w:lang w:val="de-AT"/>
+              </w:rPr>
+            </w:pPr>
+            <w:r>
+              <w:rPr>
+                <w:lang w:val="de-AT"/>
+              </w:rPr>
+              <w:t>Julian Kaindl</w:t>
+            </w:r>
+          </w:p>
+        </w:tc>
+      </w:tr>
+      <w:tr>
+        <w:trPr>
+          <w:trHeight w:val="397"/>
+        </w:trPr>
+        <w:tc>
+          <w:tcPr>
+            <w:cnfStyle w:val="000010000000" w:firstRow="0" w:lastRow="0" w:firstColumn="0" w:lastColumn="0" w:oddVBand="1" w:evenVBand="0" w:oddHBand="0" w:evenHBand="0" w:firstRowFirstColumn="0" w:firstRowLastColumn="0" w:lastRowFirstColumn="0" w:lastRowLastColumn="0"/>
+            <w:tcW w:w="474" w:type="dxa"/>
+            <w:vAlign w:val="center"/>
+          </w:tcPr>
+          <w:p>
+            <w:pPr>
+              <w:pStyle w:val="Dokumentinfos"/>
+              <w:snapToGrid w:val="0"/>
+              <w:spacing w:after="0"/>
+              <w:jc w:val="center"/>
+              <w:rPr>
+                <w:lang w:val="de-AT"/>
+              </w:rPr>
+            </w:pPr>
+            <w:r>
+              <w:rPr>
+                <w:lang w:val="de-AT"/>
+              </w:rPr>
+              <w:t>9</w:t>
+            </w:r>
+          </w:p>
+        </w:tc>
+        <w:tc>
+          <w:tcPr>
+            <w:tcW w:w="1931" w:type="dxa"/>
+            <w:vAlign w:val="center"/>
+          </w:tcPr>
+          <w:p>
+            <w:pPr>
+              <w:pStyle w:val="Dokumentinfos"/>
+              <w:snapToGrid w:val="0"/>
+              <w:spacing w:after="0"/>
+              <w:jc w:val="center"/>
+              <w:cnfStyle w:val="000000000000" w:firstRow="0" w:lastRow="0" w:firstColumn="0" w:lastColumn="0" w:oddVBand="0" w:evenVBand="0" w:oddHBand="0" w:evenHBand="0" w:firstRowFirstColumn="0" w:firstRowLastColumn="0" w:lastRowFirstColumn="0" w:lastRowLastColumn="0"/>
+              <w:rPr>
+                <w:lang w:val="de-AT"/>
+              </w:rPr>
+            </w:pPr>
+            <w:r>
+              <w:rPr>
+                <w:lang w:val="de-AT"/>
+              </w:rPr>
+              <w:t>12.10.2017</w:t>
+            </w:r>
+          </w:p>
+        </w:tc>
+        <w:tc>
+          <w:tcPr>
+            <w:cnfStyle w:val="000010000000" w:firstRow="0" w:lastRow="0" w:firstColumn="0" w:lastColumn="0" w:oddVBand="1" w:evenVBand="0" w:oddHBand="0" w:evenHBand="0" w:firstRowFirstColumn="0" w:firstRowLastColumn="0" w:lastRowFirstColumn="0" w:lastRowLastColumn="0"/>
+            <w:tcW w:w="4536" w:type="dxa"/>
+            <w:vAlign w:val="center"/>
+          </w:tcPr>
+          <w:p>
+            <w:pPr>
+              <w:pStyle w:val="Dokumentinfos"/>
+              <w:snapToGrid w:val="0"/>
+              <w:spacing w:after="0"/>
+              <w:rPr>
+                <w:lang w:val="de-AT"/>
+              </w:rPr>
+            </w:pPr>
+            <w:r>
+              <w:rPr>
+                <w:lang w:val="de-AT"/>
+              </w:rPr>
+              <w:t>Planung hinzufügen</w:t>
+            </w:r>
+          </w:p>
+        </w:tc>
+        <w:tc>
+          <w:tcPr>
+            <w:tcW w:w="2693" w:type="dxa"/>
+            <w:vAlign w:val="center"/>
+          </w:tcPr>
+          <w:p>
+            <w:pPr>
+              <w:pStyle w:val="Dokumentinfos"/>
+              <w:snapToGrid w:val="0"/>
+              <w:spacing w:after="0"/>
+              <w:jc w:val="center"/>
+              <w:cnfStyle w:val="000000000000" w:firstRow="0" w:lastRow="0" w:firstColumn="0" w:lastColumn="0" w:oddVBand="0" w:evenVBand="0" w:oddHBand="0" w:evenHBand="0" w:firstRowFirstColumn="0" w:firstRowLastColumn="0" w:lastRowFirstColumn="0" w:lastRowLastColumn="0"/>
+              <w:rPr>
+                <w:lang w:val="de-AT"/>
+              </w:rPr>
+            </w:pPr>
+            <w:r>
+              <w:rPr>
+                <w:lang w:val="de-AT"/>
+              </w:rPr>
+              <w:t>Christof Gubesch</w:t>
+            </w:r>
+            <w:r>
+              <w:rPr>
+                <w:lang w:val="de-AT"/>
+              </w:rPr>
+              <w:br/>
+              <w:t>Julian Kaindl</w:t>
+            </w:r>
+          </w:p>
+        </w:tc>
+      </w:tr>
+    </w:tbl>
+    <w:p>
+      <w:pPr>
+        <w:pStyle w:val="berschrift1"/>
+        <w:rPr>
+          <w:rFonts w:asciiTheme="minorHAnsi" w:hAnsiTheme="minorHAnsi" w:cstheme="minorHAnsi"/>
+        </w:rPr>
+      </w:pPr>
+      <w:r>
+        <w:rPr>
+          <w:rFonts w:asciiTheme="minorHAnsi" w:hAnsiTheme="minorHAnsi" w:cstheme="minorHAnsi"/>
+        </w:rPr>
+        <w:br w:type="page"/>
+      </w:r>
+    </w:p>
+    <w:p>
+      <w:pPr>
+        <w:pStyle w:val="berschrift1"/>
         <w:rPr>
           <w:rFonts w:asciiTheme="minorHAnsi" w:hAnsiTheme="minorHAnsi" w:cstheme="minorHAnsi"/>
           <w:b/>
           <w:sz w:val="40"/>
         </w:rPr>
+      </w:pPr>
+      <w:bookmarkStart w:id="5" w:name="_Toc495759364"/>
+      <w:r>
+        <w:rPr>
+          <w:rFonts w:asciiTheme="minorHAnsi" w:hAnsiTheme="minorHAnsi" w:cstheme="minorHAnsi"/>
+          <w:b/>
+          <w:sz w:val="40"/>
+        </w:rPr>
         <w:lastRenderedPageBreak/>
         <w:t>Einführung</w:t>
       </w:r>
-      <w:bookmarkEnd w:id="1"/>
+      <w:bookmarkEnd w:id="5"/>
     </w:p>
     <w:p>
       <w:pPr>
@@ -1560,41 +3082,76 @@
         <w:rPr>
           <w:rFonts w:asciiTheme="minorHAnsi" w:hAnsiTheme="minorHAnsi" w:cstheme="minorHAnsi"/>
         </w:rPr>
-        <w:t>Jeder kennt das Problem, wenn man auf der Suche nach einer Toilette ist, aber weil man nicht ortskundig ist keine Ahnung hat, wo sich die nächste befindet.</w:t>
-      </w:r>
-    </w:p>
-    <w:p>
-      <w:pPr>
-        <w:rPr>
-          <w:rFonts w:asciiTheme="minorHAnsi" w:hAnsiTheme="minorHAnsi" w:cstheme="minorHAnsi"/>
-        </w:rPr>
-      </w:pPr>
-    </w:p>
-    <w:p>
-      <w:pPr>
-        <w:rPr>
-          <w:rFonts w:asciiTheme="minorHAnsi" w:hAnsiTheme="minorHAnsi" w:cstheme="minorHAnsi"/>
-        </w:rPr>
-      </w:pPr>
-      <w:r>
-        <w:rPr>
-          <w:rFonts w:asciiTheme="minorHAnsi" w:hAnsiTheme="minorHAnsi" w:cstheme="minorHAnsi"/>
-        </w:rPr>
-        <w:t>Deshalb wäre es vorteilhaft eine Karte zu haben, wo alle sich in der Nähe befindenden Toiletten eingetragen sind. Die Karte soll als Website und mobile Applikation verwirklicht werden, da nahezu jeder sein Smartphone oder Tablet bei sich hat und es viel praktischer ist als eine echte Karte.</w:t>
-      </w:r>
-      <w:r>
-        <w:rPr>
-          <w:rFonts w:asciiTheme="minorHAnsi" w:hAnsiTheme="minorHAnsi" w:cstheme="minorHAnsi"/>
-        </w:rPr>
-        <w:t xml:space="preserve"> </w:t>
-      </w:r>
-    </w:p>
-    <w:p>
-      <w:pPr>
-        <w:rPr>
-          <w:rFonts w:asciiTheme="minorHAnsi" w:hAnsiTheme="minorHAnsi" w:cstheme="minorHAnsi"/>
-        </w:rPr>
-      </w:pPr>
+        <w:t>Viele kennen</w:t>
+      </w:r>
+      <w:r>
+        <w:rPr>
+          <w:rFonts w:asciiTheme="minorHAnsi" w:hAnsiTheme="minorHAnsi" w:cstheme="minorHAnsi"/>
+        </w:rPr>
+        <w:t xml:space="preserve"> das Problem, wenn man auf der Suche nach einer </w:t>
+      </w:r>
+      <w:r>
+        <w:rPr>
+          <w:rFonts w:asciiTheme="minorHAnsi" w:hAnsiTheme="minorHAnsi" w:cstheme="minorHAnsi"/>
+        </w:rPr>
+        <w:t xml:space="preserve">öffentlichen </w:t>
+      </w:r>
+      <w:r>
+        <w:rPr>
+          <w:rFonts w:asciiTheme="minorHAnsi" w:hAnsiTheme="minorHAnsi" w:cstheme="minorHAnsi"/>
+        </w:rPr>
+        <w:t>Toilette ist, aber weil man nicht ortskundig ist keine Ahnung hat, wo sich die nächste befindet.</w:t>
+      </w:r>
+    </w:p>
+    <w:p>
+      <w:pPr>
+        <w:rPr>
+          <w:rFonts w:asciiTheme="minorHAnsi" w:hAnsiTheme="minorHAnsi" w:cstheme="minorHAnsi"/>
+        </w:rPr>
+      </w:pPr>
+    </w:p>
+    <w:p>
+      <w:pPr>
+        <w:rPr>
+          <w:rFonts w:asciiTheme="minorHAnsi" w:hAnsiTheme="minorHAnsi" w:cstheme="minorHAnsi"/>
+        </w:rPr>
+      </w:pPr>
+      <w:r>
+        <w:rPr>
+          <w:rFonts w:asciiTheme="minorHAnsi" w:hAnsiTheme="minorHAnsi" w:cstheme="minorHAnsi"/>
+        </w:rPr>
+        <w:t xml:space="preserve">Deshalb wäre es für alle, die das Problem kennen und in Zukunft vermeiden möchten, ein großer Vorteil eine Möglichkeit zu haben sich alle in der Nähe befindenden öffentlichen Toiletten anzeigen zu lassen. Es wäre auch </w:t>
+      </w:r>
+      <w:r>
+        <w:rPr>
+          <w:rFonts w:asciiTheme="minorHAnsi" w:hAnsiTheme="minorHAnsi" w:cstheme="minorHAnsi"/>
+        </w:rPr>
+        <w:t>hil</w:t>
+      </w:r>
+      <w:r>
+        <w:rPr>
+          <w:rFonts w:asciiTheme="minorHAnsi" w:hAnsiTheme="minorHAnsi" w:cstheme="minorHAnsi"/>
+        </w:rPr>
+        <w:t>freich, wenn man sich schon im V</w:t>
+      </w:r>
+      <w:r>
+        <w:rPr>
+          <w:rFonts w:asciiTheme="minorHAnsi" w:hAnsiTheme="minorHAnsi" w:cstheme="minorHAnsi"/>
+        </w:rPr>
+        <w:t xml:space="preserve">ornherein über den Zustand der öffentlichen Toilette </w:t>
+      </w:r>
+      <w:r>
+        <w:rPr>
+          <w:rFonts w:asciiTheme="minorHAnsi" w:hAnsiTheme="minorHAnsi" w:cstheme="minorHAnsi"/>
+        </w:rPr>
+        <w:t>im Klaren sein</w:t>
+      </w:r>
+      <w:r>
+        <w:rPr>
+          <w:rFonts w:asciiTheme="minorHAnsi" w:hAnsiTheme="minorHAnsi" w:cstheme="minorHAnsi"/>
+        </w:rPr>
+        <w:t xml:space="preserve"> kann und ein Bild oder andere Informationen zu dem WC angezeigt werden.</w:t>
+      </w:r>
     </w:p>
     <w:p>
       <w:pPr>
@@ -1640,7 +3197,7 @@
           <w:sz w:val="40"/>
         </w:rPr>
       </w:pPr>
-      <w:bookmarkStart w:id="2" w:name="_Toc494897964"/>
+      <w:bookmarkStart w:id="6" w:name="_Toc495759365"/>
       <w:r>
         <w:rPr>
           <w:rFonts w:asciiTheme="minorHAnsi" w:hAnsiTheme="minorHAnsi" w:cstheme="minorHAnsi"/>
@@ -1649,7 +3206,7 @@
         </w:rPr>
         <w:t>Ausgangslage</w:t>
       </w:r>
-      <w:bookmarkEnd w:id="2"/>
+      <w:bookmarkEnd w:id="6"/>
     </w:p>
     <w:p>
       <w:pPr>
@@ -1669,15 +3226,44 @@
         <w:rPr>
           <w:rFonts w:asciiTheme="minorHAnsi" w:hAnsiTheme="minorHAnsi" w:cstheme="minorHAnsi"/>
         </w:rPr>
-        <w:t xml:space="preserve">Toilet-Tracker soll diese Idee als Website und Android App umsetzen und viele nützliche Features bieten, um schnellstmöglich </w:t>
-      </w:r>
-      <w:bookmarkStart w:id="3" w:name="_GoBack"/>
-      <w:bookmarkEnd w:id="3"/>
-      <w:r>
-        <w:rPr>
-          <w:rFonts w:asciiTheme="minorHAnsi" w:hAnsiTheme="minorHAnsi" w:cstheme="minorHAnsi"/>
-        </w:rPr>
-        <w:t>die nächste Toilette zu finden. Es sollen nicht nur Informationen zum Standort geboten werden, sondern auch Bewertungen von anderen Nutzern, Bilder, eventuelle Kosten und viele andere Details.</w:t>
+        <w:t xml:space="preserve">Toilet-Tracker soll diese Idee als Website und Android App umsetzen und viele nützliche Features bieten, um schnellstmöglich die nächste </w:t>
+      </w:r>
+      <w:r>
+        <w:rPr>
+          <w:rFonts w:asciiTheme="minorHAnsi" w:hAnsiTheme="minorHAnsi" w:cstheme="minorHAnsi"/>
+        </w:rPr>
+        <w:t xml:space="preserve">öffentliche </w:t>
+      </w:r>
+      <w:r>
+        <w:rPr>
+          <w:rFonts w:asciiTheme="minorHAnsi" w:hAnsiTheme="minorHAnsi" w:cstheme="minorHAnsi"/>
+        </w:rPr>
+        <w:t>Toilette zu finden</w:t>
+      </w:r>
+      <w:r>
+        <w:rPr>
+          <w:rFonts w:asciiTheme="minorHAnsi" w:hAnsiTheme="minorHAnsi" w:cstheme="minorHAnsi"/>
+        </w:rPr>
+        <w:t>. Zum Beispiel ein mit GoogleMaps vergleichbares Routenplanungssystem mit ungefähr vorausgesagter Reisezeit</w:t>
+      </w:r>
+      <w:r>
+        <w:rPr>
+          <w:rFonts w:asciiTheme="minorHAnsi" w:hAnsiTheme="minorHAnsi" w:cstheme="minorHAnsi"/>
+        </w:rPr>
+        <w:t xml:space="preserve">. </w:t>
+      </w:r>
+    </w:p>
+    <w:p>
+      <w:pPr>
+        <w:rPr>
+          <w:rFonts w:asciiTheme="minorHAnsi" w:hAnsiTheme="minorHAnsi" w:cstheme="minorHAnsi"/>
+        </w:rPr>
+      </w:pPr>
+      <w:r>
+        <w:rPr>
+          <w:rFonts w:asciiTheme="minorHAnsi" w:hAnsiTheme="minorHAnsi" w:cstheme="minorHAnsi"/>
+        </w:rPr>
+        <w:t>Es sollen nicht nur Informationen zum Standort geboten werden, sondern auch Bewertungen von anderen Nutzern, Bilder, eventuelle Kosten und viele andere Details.</w:t>
       </w:r>
     </w:p>
     <w:p>
@@ -1859,105 +3445,203 @@
           <w:sz w:val="40"/>
         </w:rPr>
       </w:pPr>
-      <w:bookmarkStart w:id="4" w:name="_Toc463368775"/>
-      <w:bookmarkStart w:id="5" w:name="_Toc494897965"/>
+      <w:bookmarkStart w:id="7" w:name="_Toc463368775"/>
+      <w:bookmarkStart w:id="8" w:name="_Toc495759366"/>
       <w:r>
         <w:rPr>
           <w:rFonts w:asciiTheme="minorHAnsi" w:hAnsiTheme="minorHAnsi" w:cstheme="minorHAnsi"/>
           <w:b/>
           <w:sz w:val="40"/>
         </w:rPr>
-        <w:lastRenderedPageBreak/>
         <w:t>Allgemeine Bedingungen und Beschränkungen</w:t>
       </w:r>
-      <w:bookmarkEnd w:id="4"/>
-      <w:bookmarkEnd w:id="5"/>
-    </w:p>
-    <w:p>
-      <w:pPr>
-        <w:rPr>
-          <w:rFonts w:asciiTheme="minorHAnsi" w:hAnsiTheme="minorHAnsi" w:cstheme="minorHAnsi"/>
-        </w:rPr>
-      </w:pPr>
-    </w:p>
-    <w:p>
-      <w:pPr>
-        <w:rPr>
-          <w:rFonts w:asciiTheme="minorHAnsi" w:hAnsiTheme="minorHAnsi" w:cstheme="minorHAnsi"/>
-        </w:rPr>
-      </w:pPr>
-      <w:r>
-        <w:rPr>
-          <w:rFonts w:asciiTheme="minorHAnsi" w:hAnsiTheme="minorHAnsi" w:cstheme="minorHAnsi"/>
-        </w:rPr>
-        <w:t xml:space="preserve">Ziel ist es eine Plattform bereitzustellen mit der die Nutzer nach nahegelegenen Toiletten suchen und diese Bewerten können. Da man die App also nur zu einem bestimmten Zeitpunkt benötigt, besteht das Risiko, dass die Nutzer die App zwar herunterladen und Zweckmäßig verwenden, dann aber auf ihrem Smartphone verstauben lassen und nach einiger Zeit wieder deinstallieren.   </w:t>
-      </w:r>
-    </w:p>
-    <w:p>
-      <w:pPr>
-        <w:rPr>
-          <w:rFonts w:asciiTheme="minorHAnsi" w:hAnsiTheme="minorHAnsi" w:cstheme="minorHAnsi"/>
-        </w:rPr>
-      </w:pPr>
-    </w:p>
-    <w:p>
-      <w:pPr>
-        <w:rPr>
-          <w:rFonts w:asciiTheme="minorHAnsi" w:hAnsiTheme="minorHAnsi" w:cstheme="minorHAnsi"/>
-        </w:rPr>
-      </w:pPr>
-      <w:r>
-        <w:rPr>
-          <w:rFonts w:asciiTheme="minorHAnsi" w:hAnsiTheme="minorHAnsi" w:cstheme="minorHAnsi"/>
-        </w:rPr>
-        <w:t xml:space="preserve">Da ein Toiletten Tracker an sich nur funktionale Anwendungsmöglichkeiten hat, nämlich zum Finden von Toiletten, sollen genau um diese Probleme zu lösen auch andere Beschäftigungsmöglichkeiten eingebaut werden, um die Aktivität der Nutzer zu steigern. </w:t>
-      </w:r>
-    </w:p>
-    <w:p>
-      <w:pPr>
-        <w:rPr>
-          <w:rFonts w:asciiTheme="minorHAnsi" w:hAnsiTheme="minorHAnsi" w:cstheme="minorHAnsi"/>
-        </w:rPr>
-      </w:pPr>
-    </w:p>
-    <w:p>
-      <w:pPr>
-        <w:rPr>
-          <w:rFonts w:asciiTheme="minorHAnsi" w:hAnsiTheme="minorHAnsi" w:cstheme="minorHAnsi"/>
-        </w:rPr>
-      </w:pPr>
-      <w:r>
-        <w:rPr>
-          <w:rFonts w:asciiTheme="minorHAnsi" w:hAnsiTheme="minorHAnsi" w:cstheme="minorHAnsi"/>
-        </w:rPr>
-        <w:t>Zum Beispiel Errungenschaften und ein Punktesystem soll Abwechslung bieten. Eine Freundesliste auf der man andere Nutzer als Freunde hinzufügen kann soll auch realisiert werden.</w:t>
-      </w:r>
-    </w:p>
-    <w:p>
-      <w:pPr>
-        <w:rPr>
-          <w:rFonts w:asciiTheme="minorHAnsi" w:hAnsiTheme="minorHAnsi" w:cstheme="minorHAnsi"/>
-        </w:rPr>
-      </w:pPr>
-    </w:p>
-    <w:p>
-      <w:pPr>
-        <w:rPr>
-          <w:rFonts w:asciiTheme="minorHAnsi" w:hAnsiTheme="minorHAnsi" w:cstheme="minorHAnsi"/>
-        </w:rPr>
-      </w:pPr>
-    </w:p>
-    <w:p>
-      <w:pPr>
-        <w:rPr>
-          <w:rFonts w:asciiTheme="minorHAnsi" w:hAnsiTheme="minorHAnsi" w:cstheme="minorHAnsi"/>
-        </w:rPr>
-      </w:pPr>
-      <w:r>
-        <w:rPr>
-          <w:rFonts w:asciiTheme="minorHAnsi" w:hAnsiTheme="minorHAnsi" w:cstheme="minorHAnsi"/>
-        </w:rPr>
-        <w:t>Da für die Gestaltung der App und der Website hauptsächlich ein intuitives Design mithilfe von selbsterklärenden Buttons vorgesehen ist, soll der Toilet Tracker auch nur in den Sprachen Deutsch und Englisch verfügbar sein.</w:t>
+      <w:bookmarkEnd w:id="7"/>
+      <w:bookmarkEnd w:id="8"/>
+    </w:p>
+    <w:p>
+      <w:pPr>
+        <w:rPr>
+          <w:rFonts w:asciiTheme="minorHAnsi" w:hAnsiTheme="minorHAnsi" w:cstheme="minorHAnsi"/>
+        </w:rPr>
+      </w:pPr>
+    </w:p>
+    <w:p>
+      <w:pPr>
+        <w:rPr>
+          <w:rFonts w:asciiTheme="minorHAnsi" w:hAnsiTheme="minorHAnsi" w:cstheme="minorHAnsi"/>
+        </w:rPr>
+      </w:pPr>
+      <w:r>
+        <w:rPr>
+          <w:rFonts w:asciiTheme="minorHAnsi" w:hAnsiTheme="minorHAnsi" w:cstheme="minorHAnsi"/>
+        </w:rPr>
+        <w:t xml:space="preserve">Ziel ist es eine Plattform bereitzustellen mit der die Nutzer nach nahegelegenen Toiletten suchen und diese Bewerten können. Da man die App also nur zu einem bestimmten Zeitpunkt benötigt, besteht das Risiko, dass die Nutzer die App zwar herunterladen und Zweckmäßig verwenden, </w:t>
+      </w:r>
+      <w:r>
+        <w:rPr>
+          <w:rFonts w:asciiTheme="minorHAnsi" w:hAnsiTheme="minorHAnsi" w:cstheme="minorHAnsi"/>
+        </w:rPr>
+        <w:t>dann nachdem sie die App einige Male benutzt haben aber vergessen und das Interesse verlieren.</w:t>
+      </w:r>
+    </w:p>
+    <w:p>
+      <w:pPr>
+        <w:rPr>
+          <w:rFonts w:asciiTheme="minorHAnsi" w:hAnsiTheme="minorHAnsi" w:cstheme="minorHAnsi"/>
+        </w:rPr>
+      </w:pPr>
+    </w:p>
+    <w:p>
+      <w:pPr>
+        <w:rPr>
+          <w:rFonts w:asciiTheme="minorHAnsi" w:hAnsiTheme="minorHAnsi" w:cstheme="minorHAnsi"/>
+        </w:rPr>
+      </w:pPr>
+      <w:r>
+        <w:rPr>
+          <w:rFonts w:asciiTheme="minorHAnsi" w:hAnsiTheme="minorHAnsi" w:cstheme="minorHAnsi"/>
+        </w:rPr>
+        <w:t xml:space="preserve">Da ein Toiletten Tracker an sich nur </w:t>
+      </w:r>
+      <w:r>
+        <w:rPr>
+          <w:rFonts w:asciiTheme="minorHAnsi" w:hAnsiTheme="minorHAnsi" w:cstheme="minorHAnsi"/>
+        </w:rPr>
+        <w:t>eine</w:t>
+      </w:r>
+      <w:r>
+        <w:rPr>
+          <w:rFonts w:asciiTheme="minorHAnsi" w:hAnsiTheme="minorHAnsi" w:cstheme="minorHAnsi"/>
+        </w:rPr>
+        <w:t xml:space="preserve"> Anwendungsmöglichkeit</w:t>
+      </w:r>
+      <w:r>
+        <w:rPr>
+          <w:rFonts w:asciiTheme="minorHAnsi" w:hAnsiTheme="minorHAnsi" w:cstheme="minorHAnsi"/>
+        </w:rPr>
+        <w:t xml:space="preserve"> hat, nämlich zum Finden von Toiletten, sollen genau um diese Probleme zu lösen auch andere Beschäftigungsmöglichkeiten eingebaut werden, um die Aktivität der Nutzer zu steigern. </w:t>
+      </w:r>
+    </w:p>
+    <w:p>
+      <w:pPr>
+        <w:rPr>
+          <w:rFonts w:asciiTheme="minorHAnsi" w:hAnsiTheme="minorHAnsi" w:cstheme="minorHAnsi"/>
+        </w:rPr>
+      </w:pPr>
+    </w:p>
+    <w:p>
+      <w:pPr>
+        <w:rPr>
+          <w:rFonts w:asciiTheme="minorHAnsi" w:hAnsiTheme="minorHAnsi" w:cstheme="minorHAnsi"/>
+        </w:rPr>
+      </w:pPr>
+      <w:r>
+        <w:rPr>
+          <w:rFonts w:asciiTheme="minorHAnsi" w:hAnsiTheme="minorHAnsi" w:cstheme="minorHAnsi"/>
+        </w:rPr>
+        <w:t>Zum Beispiel Errungenschaften und ein Punktesystem soll Abwechslung bieten.</w:t>
+      </w:r>
+      <w:r>
+        <w:rPr>
+          <w:rFonts w:asciiTheme="minorHAnsi" w:hAnsiTheme="minorHAnsi" w:cstheme="minorHAnsi"/>
+        </w:rPr>
+        <w:t xml:space="preserve"> Errungenschaften kann man sich wie in Videospielen vorstellen. </w:t>
+      </w:r>
+      <w:r>
+        <w:rPr>
+          <w:rFonts w:asciiTheme="minorHAnsi" w:hAnsiTheme="minorHAnsi" w:cstheme="minorHAnsi"/>
+        </w:rPr>
+        <w:br/>
+        <w:t>Man bekommt eine Errungenschaft nach dem man 10-mal die selbe öffentliche Toilette besucht hat oder in jedem Bundesland von Österreich einmal eine Toilette Bewertet hat.</w:t>
+      </w:r>
+      <w:r>
+        <w:rPr>
+          <w:rFonts w:asciiTheme="minorHAnsi" w:hAnsiTheme="minorHAnsi" w:cstheme="minorHAnsi"/>
+        </w:rPr>
+        <w:br/>
+        <w:t>Nutzer können Punkte sammeln. Zum Beispiel 5 Punkte für das Besuchen einer Toilette, 10 für das Bewerten und 20 für des hinzufügen des Standortes einer neuen öffentlichen Toilette.</w:t>
+      </w:r>
+    </w:p>
+    <w:p>
+      <w:pPr>
+        <w:rPr>
+          <w:rFonts w:asciiTheme="minorHAnsi" w:hAnsiTheme="minorHAnsi" w:cstheme="minorHAnsi"/>
+        </w:rPr>
+      </w:pPr>
+    </w:p>
+    <w:p>
+      <w:pPr>
+        <w:rPr>
+          <w:rFonts w:asciiTheme="minorHAnsi" w:hAnsiTheme="minorHAnsi" w:cstheme="minorHAnsi"/>
+        </w:rPr>
+      </w:pPr>
+      <w:r>
+        <w:rPr>
+          <w:rFonts w:asciiTheme="minorHAnsi" w:hAnsiTheme="minorHAnsi" w:cstheme="minorHAnsi"/>
+        </w:rPr>
+        <w:t>Eine Freundesliste auf der man andere Nutzer als Freunde hinzufügen kann soll auch realisiert werden.</w:t>
+      </w:r>
+      <w:r>
+        <w:rPr>
+          <w:rFonts w:asciiTheme="minorHAnsi" w:hAnsiTheme="minorHAnsi" w:cstheme="minorHAnsi"/>
+        </w:rPr>
+        <w:t xml:space="preserve"> Ein Nutzer kann also mithilfe einer Suchfunktion über den Nutzernamen auf das Profil eines Nutzers gelangen und mit dem Button „Freundschaftsanfrage senden“ diesem eine Freundschaftsanfrage senden. Wenn der Nutzer diese annimmt wird auf der Freundesliste des ersten Nutzer</w:t>
+      </w:r>
+      <w:r>
+        <w:rPr>
+          <w:rFonts w:asciiTheme="minorHAnsi" w:hAnsiTheme="minorHAnsi" w:cstheme="minorHAnsi"/>
+        </w:rPr>
+        <w:t>s der zweite hinzugefügt und v</w:t>
+      </w:r>
+      <w:r>
+        <w:rPr>
+          <w:rFonts w:asciiTheme="minorHAnsi" w:hAnsiTheme="minorHAnsi" w:cstheme="minorHAnsi"/>
+        </w:rPr>
+        <w:t>ic</w:t>
+      </w:r>
+      <w:r>
+        <w:rPr>
+          <w:rFonts w:asciiTheme="minorHAnsi" w:hAnsiTheme="minorHAnsi" w:cstheme="minorHAnsi"/>
+        </w:rPr>
+        <w:t>e v</w:t>
+      </w:r>
+      <w:r>
+        <w:rPr>
+          <w:rFonts w:asciiTheme="minorHAnsi" w:hAnsiTheme="minorHAnsi" w:cstheme="minorHAnsi"/>
+        </w:rPr>
+        <w:t>ersa.</w:t>
+      </w:r>
+    </w:p>
+    <w:p>
+      <w:pPr>
+        <w:rPr>
+          <w:rFonts w:asciiTheme="minorHAnsi" w:hAnsiTheme="minorHAnsi" w:cstheme="minorHAnsi"/>
+        </w:rPr>
+      </w:pPr>
+    </w:p>
+    <w:p>
+      <w:pPr>
+        <w:rPr>
+          <w:rFonts w:asciiTheme="minorHAnsi" w:hAnsiTheme="minorHAnsi" w:cstheme="minorHAnsi"/>
+        </w:rPr>
+      </w:pPr>
+      <w:r>
+        <w:rPr>
+          <w:rFonts w:asciiTheme="minorHAnsi" w:hAnsiTheme="minorHAnsi" w:cstheme="minorHAnsi"/>
+        </w:rPr>
+        <w:t>Da für die Gestaltung der App und der Website hauptsächlich ein intuitives Design mithilfe von selbsterklärenden Buttons vorgesehen ist, soll der Toilet</w:t>
+      </w:r>
+      <w:r>
+        <w:rPr>
+          <w:rFonts w:asciiTheme="minorHAnsi" w:hAnsiTheme="minorHAnsi" w:cstheme="minorHAnsi"/>
+        </w:rPr>
+        <w:t>-</w:t>
+      </w:r>
+      <w:r>
+        <w:rPr>
+          <w:rFonts w:asciiTheme="minorHAnsi" w:hAnsiTheme="minorHAnsi" w:cstheme="minorHAnsi"/>
+        </w:rPr>
+        <w:t>Tracker auch nur in den Sprachen Deutsch und Englisch verfügbar sein.</w:t>
       </w:r>
     </w:p>
     <w:p>
@@ -2249,6 +3933,27 @@
     </w:p>
     <w:p>
       <w:pPr>
+        <w:rPr>
+          <w:rFonts w:asciiTheme="minorHAnsi" w:hAnsiTheme="minorHAnsi" w:cstheme="minorHAnsi"/>
+        </w:rPr>
+      </w:pPr>
+    </w:p>
+    <w:p>
+      <w:pPr>
+        <w:rPr>
+          <w:rFonts w:asciiTheme="minorHAnsi" w:hAnsiTheme="minorHAnsi" w:cstheme="minorHAnsi"/>
+        </w:rPr>
+      </w:pPr>
+    </w:p>
+    <w:p>
+      <w:pPr>
+        <w:rPr>
+          <w:rFonts w:asciiTheme="minorHAnsi" w:hAnsiTheme="minorHAnsi" w:cstheme="minorHAnsi"/>
+        </w:rPr>
+      </w:pPr>
+    </w:p>
+    <w:p>
+      <w:pPr>
         <w:pStyle w:val="berschrift1"/>
         <w:rPr>
           <w:rFonts w:asciiTheme="minorHAnsi" w:hAnsiTheme="minorHAnsi" w:cstheme="minorHAnsi"/>
@@ -2256,18 +3961,19 @@
           <w:sz w:val="40"/>
         </w:rPr>
       </w:pPr>
-      <w:bookmarkStart w:id="6" w:name="_Toc463368776"/>
-      <w:bookmarkStart w:id="7" w:name="_Toc494897966"/>
+      <w:bookmarkStart w:id="9" w:name="_Toc463368776"/>
+      <w:bookmarkStart w:id="10" w:name="_Toc495759367"/>
       <w:r>
         <w:rPr>
           <w:rFonts w:asciiTheme="minorHAnsi" w:hAnsiTheme="minorHAnsi" w:cstheme="minorHAnsi"/>
           <w:b/>
           <w:sz w:val="40"/>
         </w:rPr>
+        <w:lastRenderedPageBreak/>
         <w:t>Projektziele</w:t>
       </w:r>
-      <w:bookmarkEnd w:id="6"/>
-      <w:bookmarkEnd w:id="7"/>
+      <w:bookmarkEnd w:id="9"/>
+      <w:bookmarkEnd w:id="10"/>
       <w:r>
         <w:rPr>
           <w:rFonts w:asciiTheme="minorHAnsi" w:hAnsiTheme="minorHAnsi" w:cstheme="minorHAnsi"/>
@@ -2301,7 +4007,19 @@
         <w:rPr>
           <w:rFonts w:asciiTheme="minorHAnsi" w:hAnsiTheme="minorHAnsi" w:cstheme="minorHAnsi"/>
         </w:rPr>
-        <w:t>App und Website zum finden von öffentlichen Toiletten</w:t>
+        <w:t xml:space="preserve">App und Website zum </w:t>
+      </w:r>
+      <w:r>
+        <w:rPr>
+          <w:rFonts w:asciiTheme="minorHAnsi" w:hAnsiTheme="minorHAnsi" w:cstheme="minorHAnsi"/>
+        </w:rPr>
+        <w:t>Finden</w:t>
+      </w:r>
+      <w:r>
+        <w:rPr>
+          <w:rFonts w:asciiTheme="minorHAnsi" w:hAnsiTheme="minorHAnsi" w:cstheme="minorHAnsi"/>
+        </w:rPr>
+        <w:t xml:space="preserve"> von öffentlichen Toiletten</w:t>
       </w:r>
     </w:p>
     <w:p>
@@ -2321,7 +4039,19 @@
         <w:rPr>
           <w:rFonts w:asciiTheme="minorHAnsi" w:hAnsiTheme="minorHAnsi" w:cstheme="minorHAnsi"/>
         </w:rPr>
-        <w:t>Standorte hinzufügbar von der Community</w:t>
+        <w:t xml:space="preserve">Standorte </w:t>
+      </w:r>
+      <w:r>
+        <w:rPr>
+          <w:rFonts w:asciiTheme="minorHAnsi" w:hAnsiTheme="minorHAnsi" w:cstheme="minorHAnsi"/>
+        </w:rPr>
+        <w:t xml:space="preserve">der Toiletten </w:t>
+      </w:r>
+      <w:r>
+        <w:rPr>
+          <w:rFonts w:asciiTheme="minorHAnsi" w:hAnsiTheme="minorHAnsi" w:cstheme="minorHAnsi"/>
+        </w:rPr>
+        <w:t>hinzufügbar von der Community</w:t>
       </w:r>
     </w:p>
     <w:p>
@@ -2383,6 +4113,13 @@
         </w:rPr>
         <w:t>Errungenschaften</w:t>
       </w:r>
+      <w:r>
+        <w:rPr>
+          <w:rStyle w:val="Funotenzeichen"/>
+          <w:rFonts w:asciiTheme="minorHAnsi" w:hAnsiTheme="minorHAnsi" w:cstheme="minorHAnsi"/>
+        </w:rPr>
+        <w:footnoteReference w:id="1"/>
+      </w:r>
     </w:p>
     <w:p>
       <w:pPr>
@@ -2406,16 +4143,30 @@
     </w:p>
     <w:p>
       <w:pPr>
-        <w:rPr>
-          <w:rFonts w:asciiTheme="minorHAnsi" w:hAnsiTheme="minorHAnsi" w:cstheme="minorHAnsi"/>
-        </w:rPr>
-      </w:pPr>
-      <w:r>
-        <w:rPr>
-          <w:rFonts w:asciiTheme="minorHAnsi" w:hAnsiTheme="minorHAnsi" w:cstheme="minorHAnsi"/>
-        </w:rPr>
-        <w:br w:type="page"/>
-      </w:r>
+        <w:autoSpaceDN/>
+        <w:spacing w:before="57" w:after="57" w:line="276" w:lineRule="auto"/>
+        <w:rPr>
+          <w:rFonts w:asciiTheme="minorHAnsi" w:hAnsiTheme="minorHAnsi" w:cstheme="minorHAnsi"/>
+        </w:rPr>
+      </w:pPr>
+    </w:p>
+    <w:p>
+      <w:pPr>
+        <w:autoSpaceDN/>
+        <w:spacing w:before="57" w:after="57" w:line="276" w:lineRule="auto"/>
+        <w:rPr>
+          <w:rFonts w:asciiTheme="minorHAnsi" w:hAnsiTheme="minorHAnsi" w:cstheme="minorHAnsi"/>
+        </w:rPr>
+      </w:pPr>
+    </w:p>
+    <w:p>
+      <w:pPr>
+        <w:autoSpaceDN/>
+        <w:spacing w:before="57" w:after="57" w:line="276" w:lineRule="auto"/>
+        <w:rPr>
+          <w:rFonts w:asciiTheme="minorHAnsi" w:hAnsiTheme="minorHAnsi" w:cstheme="minorHAnsi"/>
+        </w:rPr>
+      </w:pPr>
     </w:p>
     <w:p>
       <w:pPr>
@@ -2426,106 +4177,776 @@
           <w:sz w:val="40"/>
         </w:rPr>
       </w:pPr>
-      <w:bookmarkStart w:id="8" w:name="_Toc463368777"/>
-      <w:bookmarkStart w:id="9" w:name="_Toc494897967"/>
+      <w:bookmarkStart w:id="11" w:name="_Toc463368777"/>
+      <w:bookmarkStart w:id="12" w:name="_Toc495759368"/>
       <w:r>
         <w:rPr>
           <w:rFonts w:asciiTheme="minorHAnsi" w:hAnsiTheme="minorHAnsi" w:cstheme="minorHAnsi"/>
           <w:b/>
           <w:sz w:val="40"/>
         </w:rPr>
+        <w:t>Möglichkeiten und Risiken</w:t>
+      </w:r>
+      <w:bookmarkEnd w:id="11"/>
+      <w:bookmarkEnd w:id="12"/>
+    </w:p>
+    <w:p>
+      <w:pPr>
+        <w:rPr>
+          <w:rFonts w:asciiTheme="minorHAnsi" w:hAnsiTheme="minorHAnsi" w:cstheme="minorHAnsi"/>
+        </w:rPr>
+      </w:pPr>
+    </w:p>
+    <w:p>
+      <w:pPr>
+        <w:rPr>
+          <w:rFonts w:asciiTheme="minorHAnsi" w:hAnsiTheme="minorHAnsi" w:cstheme="minorHAnsi"/>
+        </w:rPr>
+      </w:pPr>
+      <w:r>
+        <w:rPr>
+          <w:rFonts w:asciiTheme="minorHAnsi" w:hAnsiTheme="minorHAnsi" w:cstheme="minorHAnsi"/>
+        </w:rPr>
+        <w:t xml:space="preserve">Da der Toilet Tracker neben den Hauptzweck, dem Finden von Toiletten, auch als eine Art Netzwerk zwischen den Nutzern gesehen werden kann, bieten sich viele Möglichkeiten. Zum Beispiel das Hinzufügen von Freunden und das Sammeln von Punkten für Bewertungen. Eine globale Rangliste zeigt diese Punkte an. </w:t>
+      </w:r>
+      <w:r>
+        <w:rPr>
+          <w:rFonts w:asciiTheme="minorHAnsi" w:hAnsiTheme="minorHAnsi" w:cstheme="minorHAnsi"/>
+        </w:rPr>
+        <w:t xml:space="preserve"> Das bietet die Möglichkeit die Nutzer enger an die App beziehungsweise Website zu binden und mehr Aktivität der Nutzer zu erreichen.</w:t>
+      </w:r>
+    </w:p>
+    <w:p>
+      <w:pPr>
+        <w:rPr>
+          <w:rFonts w:asciiTheme="minorHAnsi" w:hAnsiTheme="minorHAnsi" w:cstheme="minorHAnsi"/>
+        </w:rPr>
+      </w:pPr>
+    </w:p>
+    <w:p>
+      <w:pPr>
+        <w:rPr>
+          <w:rFonts w:asciiTheme="minorHAnsi" w:hAnsiTheme="minorHAnsi" w:cstheme="minorHAnsi"/>
+        </w:rPr>
+      </w:pPr>
+      <w:r>
+        <w:rPr>
+          <w:rFonts w:asciiTheme="minorHAnsi" w:hAnsiTheme="minorHAnsi" w:cstheme="minorHAnsi"/>
+        </w:rPr>
+        <w:t xml:space="preserve">Des Weiteren kann auch noch Werbung auf der App und der Website geschaltet werden. Wenn der Toilet Tracker eine große Community hat, kann auch mit Betreibern von öffentlichen Toiletten ein verhandelt werden. Es könnten Zeiger auf Toiletten größer markiert werden oder in einer speziellen Farbe angezeigt werden.  </w:t>
+      </w:r>
+    </w:p>
+    <w:p>
+      <w:pPr>
+        <w:rPr>
+          <w:rFonts w:asciiTheme="minorHAnsi" w:hAnsiTheme="minorHAnsi" w:cstheme="minorHAnsi"/>
+        </w:rPr>
+      </w:pPr>
+    </w:p>
+    <w:p>
+      <w:pPr>
+        <w:rPr>
+          <w:rFonts w:asciiTheme="minorHAnsi" w:hAnsiTheme="minorHAnsi" w:cstheme="minorHAnsi"/>
+        </w:rPr>
+      </w:pPr>
+      <w:r>
+        <w:rPr>
+          <w:rFonts w:asciiTheme="minorHAnsi" w:hAnsiTheme="minorHAnsi" w:cstheme="minorHAnsi"/>
+        </w:rPr>
+        <w:t xml:space="preserve">Da es aber nicht selbstverständlich gilt, dass die App bzw. Website genügend Aufmerksamkeit erhält, ist das Entstehen einer Community ein riskanter Prozess. </w:t>
+      </w:r>
+      <w:r>
+        <w:rPr>
+          <w:rFonts w:asciiTheme="minorHAnsi" w:hAnsiTheme="minorHAnsi" w:cstheme="minorHAnsi"/>
+        </w:rPr>
+        <w:t>Das Risiko, dass der Toilet-Tracker also keine Aufmerksamkeit erhält besteht. Vor allem am Anfang der Produktlaufzeit. Dieses Risiko könnte aber mit richtiger Werbung eingeschränkt werden.</w:t>
+      </w:r>
+    </w:p>
+    <w:p>
+      <w:pPr>
+        <w:rPr>
+          <w:rFonts w:asciiTheme="minorHAnsi" w:hAnsiTheme="minorHAnsi" w:cstheme="minorHAnsi"/>
+        </w:rPr>
+      </w:pPr>
+    </w:p>
+    <w:p>
+      <w:pPr>
+        <w:rPr>
+          <w:rFonts w:asciiTheme="minorHAnsi" w:hAnsiTheme="minorHAnsi" w:cstheme="minorHAnsi"/>
+        </w:rPr>
+      </w:pPr>
+      <w:r>
+        <w:rPr>
+          <w:rFonts w:asciiTheme="minorHAnsi" w:hAnsiTheme="minorHAnsi" w:cstheme="minorHAnsi"/>
+        </w:rPr>
+        <w:t>Ein weiteres allgemeines Risiko ist, dass Deadlines, wegen Zeitdruck, nicht eingehalten werden können.</w:t>
+      </w:r>
+      <w:r>
+        <w:rPr>
+          <w:rFonts w:asciiTheme="minorHAnsi" w:hAnsiTheme="minorHAnsi" w:cstheme="minorHAnsi"/>
+        </w:rPr>
+        <w:t xml:space="preserve"> </w:t>
+      </w:r>
+      <w:r>
+        <w:rPr>
+          <w:rFonts w:asciiTheme="minorHAnsi" w:hAnsiTheme="minorHAnsi" w:cstheme="minorHAnsi"/>
+        </w:rPr>
+        <w:t>Es kann sein das die Arbeitszeit für einige Projektteile unter- oder überschätzt wird, da sich noch manche Fähigkeiten angeeignet werden müssen und unter Umständen unbekannte und schwer zu behebende Fehler auftreten.</w:t>
+      </w:r>
+    </w:p>
+    <w:p>
+      <w:pPr>
+        <w:rPr>
+          <w:rFonts w:asciiTheme="minorHAnsi" w:hAnsiTheme="minorHAnsi" w:cstheme="minorHAnsi"/>
+        </w:rPr>
+      </w:pPr>
+    </w:p>
+    <w:p>
+      <w:pPr>
+        <w:rPr>
+          <w:rFonts w:asciiTheme="minorHAnsi" w:hAnsiTheme="minorHAnsi" w:cstheme="minorHAnsi"/>
+        </w:rPr>
+      </w:pPr>
+      <w:r>
+        <w:rPr>
+          <w:rFonts w:asciiTheme="minorHAnsi" w:hAnsiTheme="minorHAnsi" w:cstheme="minorHAnsi"/>
+        </w:rPr>
+        <w:br w:type="page"/>
+      </w:r>
+    </w:p>
+    <w:p>
+      <w:pPr>
+        <w:pStyle w:val="berschrift1"/>
+        <w:rPr>
+          <w:rFonts w:asciiTheme="minorHAnsi" w:hAnsiTheme="minorHAnsi" w:cstheme="minorHAnsi"/>
+          <w:b/>
+          <w:sz w:val="40"/>
+        </w:rPr>
+      </w:pPr>
+      <w:bookmarkStart w:id="13" w:name="_Toc495759369"/>
+      <w:r>
+        <w:rPr>
+          <w:rFonts w:asciiTheme="minorHAnsi" w:hAnsiTheme="minorHAnsi" w:cstheme="minorHAnsi"/>
+          <w:b/>
+          <w:sz w:val="40"/>
+        </w:rPr>
         <w:lastRenderedPageBreak/>
-        <w:t>Möglichkeiten und Risiken</w:t>
-      </w:r>
-      <w:bookmarkEnd w:id="8"/>
-      <w:bookmarkEnd w:id="9"/>
-    </w:p>
-    <w:p>
-      <w:pPr>
-        <w:rPr>
-          <w:rFonts w:asciiTheme="minorHAnsi" w:hAnsiTheme="minorHAnsi" w:cstheme="minorHAnsi"/>
-        </w:rPr>
-      </w:pPr>
-    </w:p>
-    <w:p>
-      <w:pPr>
-        <w:rPr>
-          <w:rFonts w:asciiTheme="minorHAnsi" w:hAnsiTheme="minorHAnsi" w:cstheme="minorHAnsi"/>
-        </w:rPr>
-      </w:pPr>
-      <w:r>
-        <w:rPr>
-          <w:rFonts w:asciiTheme="minorHAnsi" w:hAnsiTheme="minorHAnsi" w:cstheme="minorHAnsi"/>
-        </w:rPr>
-        <w:t xml:space="preserve">Da der Toilet Tracker neben den Hauptzweck, dem Finden von Toiletten, auch als eine Art Netzwerk zwischen den Nutzern gesehen werden kann, bieten sich viele Möglichkeiten. Zum Beispiel das Hinzufügen von Freunden und das Sammeln von Punkten für Bewertungen. Eine globale Rangliste zeigt diese Punkte an. </w:t>
-      </w:r>
-    </w:p>
-    <w:p>
-      <w:pPr>
-        <w:rPr>
-          <w:rFonts w:asciiTheme="minorHAnsi" w:hAnsiTheme="minorHAnsi" w:cstheme="minorHAnsi"/>
-        </w:rPr>
-      </w:pPr>
-    </w:p>
-    <w:p>
-      <w:pPr>
-        <w:rPr>
-          <w:rFonts w:asciiTheme="minorHAnsi" w:hAnsiTheme="minorHAnsi" w:cstheme="minorHAnsi"/>
-        </w:rPr>
-      </w:pPr>
-      <w:r>
-        <w:rPr>
-          <w:rFonts w:asciiTheme="minorHAnsi" w:hAnsiTheme="minorHAnsi" w:cstheme="minorHAnsi"/>
-        </w:rPr>
-        <w:t xml:space="preserve">Des Weiteren kann auch noch Werbung auf der App und der Website geschaltet werden. Wenn der Toilet Tracker eine große Community hat, kann auch mit Betreibern von öffentlichen Toiletten ein verhandelt werden. Es könnten Zeiger auf Toiletten größer markiert werden oder in einer speziellen Farbe angezeigt werden.  </w:t>
-      </w:r>
-    </w:p>
-    <w:p>
-      <w:pPr>
-        <w:rPr>
-          <w:rFonts w:asciiTheme="minorHAnsi" w:hAnsiTheme="minorHAnsi" w:cstheme="minorHAnsi"/>
-        </w:rPr>
-      </w:pPr>
-    </w:p>
-    <w:p>
-      <w:pPr>
-        <w:rPr>
-          <w:rFonts w:asciiTheme="minorHAnsi" w:hAnsiTheme="minorHAnsi" w:cstheme="minorHAnsi"/>
-        </w:rPr>
-      </w:pPr>
-    </w:p>
-    <w:p>
-      <w:pPr>
-        <w:rPr>
-          <w:rFonts w:asciiTheme="minorHAnsi" w:hAnsiTheme="minorHAnsi" w:cstheme="minorHAnsi"/>
-        </w:rPr>
-      </w:pPr>
-      <w:r>
-        <w:rPr>
-          <w:rFonts w:asciiTheme="minorHAnsi" w:hAnsiTheme="minorHAnsi" w:cstheme="minorHAnsi"/>
-        </w:rPr>
-        <w:t xml:space="preserve">Da es aber nicht selbstverständlich gilt, dass die App bzw. Website genügend Aufmerksamkeit erhält, ist das Entstehen einer Community ein riskanter Prozess. </w:t>
-      </w:r>
-    </w:p>
-    <w:p>
-      <w:pPr>
-        <w:rPr>
-          <w:rFonts w:asciiTheme="minorHAnsi" w:hAnsiTheme="minorHAnsi" w:cstheme="minorHAnsi"/>
-        </w:rPr>
-      </w:pPr>
-    </w:p>
-    <w:p>
-      <w:pPr>
-        <w:rPr>
-          <w:rFonts w:asciiTheme="minorHAnsi" w:hAnsiTheme="minorHAnsi" w:cstheme="minorHAnsi"/>
-        </w:rPr>
-      </w:pPr>
-      <w:r>
-        <w:rPr>
-          <w:rFonts w:asciiTheme="minorHAnsi" w:hAnsiTheme="minorHAnsi" w:cstheme="minorHAnsi"/>
-        </w:rPr>
-        <w:t>Ein weiteres allgemeines Risiko ist, dass Deadlines, wegen Zeitdruck, nicht eingehalten werden können. Es kann sein das die Arbeitszeit für einige Projektteile unter- oder überschätzt wird, da sich noch manche Fähigkeiten angeeignet werden müssen und unter Umständen unbekannte und schwer zu behebende Fehler auftreten.</w:t>
-      </w:r>
+        <w:t>Planung</w:t>
+      </w:r>
+      <w:bookmarkEnd w:id="13"/>
+    </w:p>
+    <w:p>
+      <w:pPr>
+        <w:rPr>
+          <w:lang w:eastAsia="en-US" w:bidi="ar-SA"/>
+        </w:rPr>
+      </w:pPr>
+    </w:p>
+    <w:p/>
+    <w:p>
+      <w:pPr>
+        <w:rPr>
+          <w:rFonts w:asciiTheme="minorHAnsi" w:hAnsiTheme="minorHAnsi" w:cstheme="minorHAnsi"/>
+        </w:rPr>
+      </w:pPr>
+      <w:r>
+        <w:rPr>
+          <w:rFonts w:asciiTheme="minorHAnsi" w:hAnsiTheme="minorHAnsi" w:cstheme="minorHAnsi"/>
+        </w:rPr>
+        <w:t xml:space="preserve">Die Projektorganisation </w:t>
+      </w:r>
+      <w:r>
+        <w:rPr>
+          <w:rFonts w:asciiTheme="minorHAnsi" w:hAnsiTheme="minorHAnsi" w:cstheme="minorHAnsi"/>
+        </w:rPr>
+        <w:t>soll zwar nicht streng dem Scrum Schema gestaltet werden, aber die essentiellen Bestandteile übernehmen. Es wird also in Sprints entwickelt, welche aber eine festgelegte Zeitdauer haben. Auch die Pausen zwischen den Sprints können variieren. Wann und wie lange ein Sprint ist, hängt hauptsächlich von privaten und schulischen Ereignissen ab. Wenn zum Beispiel in einer Woche mehrere Schularbeiten oder Tests geplant sind, wird wahrscheinlich sehr wenig bis gar nicht am Projekt gearbeitet. Trotzdem müssen Deadlines eingehalten werden.</w:t>
+      </w:r>
+    </w:p>
+    <w:p>
+      <w:pPr>
+        <w:rPr>
+          <w:rFonts w:asciiTheme="minorHAnsi" w:hAnsiTheme="minorHAnsi" w:cstheme="minorHAnsi"/>
+        </w:rPr>
+      </w:pPr>
+    </w:p>
+    <w:p>
+      <w:pPr>
+        <w:rPr>
+          <w:rFonts w:asciiTheme="minorHAnsi" w:hAnsiTheme="minorHAnsi" w:cstheme="minorHAnsi"/>
+        </w:rPr>
+      </w:pPr>
+      <w:r>
+        <w:rPr>
+          <w:rFonts w:asciiTheme="minorHAnsi" w:hAnsiTheme="minorHAnsi" w:cstheme="minorHAnsi"/>
+        </w:rPr>
+        <w:t>Neben den für die Dokumente</w:t>
+      </w:r>
+      <w:r>
+        <w:rPr>
+          <w:rFonts w:asciiTheme="minorHAnsi" w:hAnsiTheme="minorHAnsi" w:cstheme="minorHAnsi"/>
+        </w:rPr>
+        <w:t>,</w:t>
+      </w:r>
+      <w:r>
+        <w:rPr>
+          <w:rFonts w:asciiTheme="minorHAnsi" w:hAnsiTheme="minorHAnsi" w:cstheme="minorHAnsi"/>
+        </w:rPr>
+        <w:t xml:space="preserve"> ist die erste </w:t>
+      </w:r>
+      <w:r>
+        <w:rPr>
+          <w:rFonts w:asciiTheme="minorHAnsi" w:hAnsiTheme="minorHAnsi" w:cstheme="minorHAnsi"/>
+        </w:rPr>
+        <w:t>wichtige Deadline der erste Release. Zum Zeitpunkt des ersten Releases sollen folgende Funktionen des Toilet-Trackers implementiert sein:</w:t>
+      </w:r>
+    </w:p>
+    <w:p>
+      <w:pPr>
+        <w:rPr>
+          <w:rFonts w:asciiTheme="minorHAnsi" w:hAnsiTheme="minorHAnsi" w:cstheme="minorHAnsi"/>
+        </w:rPr>
+      </w:pPr>
+    </w:p>
+    <w:p>
+      <w:pPr>
+        <w:pStyle w:val="Listenabsatz"/>
+        <w:numPr>
+          <w:ilvl w:val="0"/>
+          <w:numId w:val="10"/>
+        </w:numPr>
+        <w:rPr>
+          <w:rFonts w:asciiTheme="minorHAnsi" w:hAnsiTheme="minorHAnsi" w:cstheme="minorHAnsi"/>
+        </w:rPr>
+      </w:pPr>
+      <w:r>
+        <w:rPr>
+          <w:rFonts w:asciiTheme="minorHAnsi" w:hAnsiTheme="minorHAnsi" w:cstheme="minorHAnsi"/>
+        </w:rPr>
+        <w:t>Loginsystem</w:t>
+      </w:r>
+    </w:p>
+    <w:p>
+      <w:pPr>
+        <w:pStyle w:val="Listenabsatz"/>
+        <w:numPr>
+          <w:ilvl w:val="0"/>
+          <w:numId w:val="10"/>
+        </w:numPr>
+        <w:rPr>
+          <w:rFonts w:asciiTheme="minorHAnsi" w:hAnsiTheme="minorHAnsi" w:cstheme="minorHAnsi"/>
+        </w:rPr>
+      </w:pPr>
+      <w:r>
+        <w:rPr>
+          <w:rFonts w:asciiTheme="minorHAnsi" w:hAnsiTheme="minorHAnsi" w:cstheme="minorHAnsi"/>
+        </w:rPr>
+        <w:t>Anzeige der öffentlichen Toiletten in der Nähe des Nutzers</w:t>
+      </w:r>
+    </w:p>
+    <w:p>
+      <w:pPr>
+        <w:pStyle w:val="Listenabsatz"/>
+        <w:numPr>
+          <w:ilvl w:val="0"/>
+          <w:numId w:val="10"/>
+        </w:numPr>
+        <w:rPr>
+          <w:rFonts w:asciiTheme="minorHAnsi" w:hAnsiTheme="minorHAnsi" w:cstheme="minorHAnsi"/>
+        </w:rPr>
+      </w:pPr>
+      <w:r>
+        <w:rPr>
+          <w:rFonts w:asciiTheme="minorHAnsi" w:hAnsiTheme="minorHAnsi" w:cstheme="minorHAnsi"/>
+        </w:rPr>
+        <w:t>Profil des Nutzers</w:t>
+      </w:r>
+      <w:r>
+        <w:rPr>
+          <w:rStyle w:val="Funotenzeichen"/>
+          <w:rFonts w:asciiTheme="minorHAnsi" w:hAnsiTheme="minorHAnsi" w:cstheme="minorHAnsi"/>
+        </w:rPr>
+        <w:footnoteReference w:id="2"/>
+      </w:r>
+    </w:p>
+    <w:p>
+      <w:pPr>
+        <w:pStyle w:val="Listenabsatz"/>
+        <w:numPr>
+          <w:ilvl w:val="0"/>
+          <w:numId w:val="10"/>
+        </w:numPr>
+        <w:rPr>
+          <w:rFonts w:asciiTheme="minorHAnsi" w:hAnsiTheme="minorHAnsi" w:cstheme="minorHAnsi"/>
+        </w:rPr>
+      </w:pPr>
+      <w:r>
+        <w:rPr>
+          <w:rFonts w:asciiTheme="minorHAnsi" w:hAnsiTheme="minorHAnsi" w:cstheme="minorHAnsi"/>
+        </w:rPr>
+        <w:t>?</w:t>
+      </w:r>
+    </w:p>
+    <w:p>
+      <w:pPr>
+        <w:pStyle w:val="Listenabsatz"/>
+        <w:numPr>
+          <w:ilvl w:val="0"/>
+          <w:numId w:val="10"/>
+        </w:numPr>
+        <w:rPr>
+          <w:rFonts w:asciiTheme="minorHAnsi" w:hAnsiTheme="minorHAnsi" w:cstheme="minorHAnsi"/>
+        </w:rPr>
+      </w:pPr>
+      <w:r>
+        <w:rPr>
+          <w:rFonts w:asciiTheme="minorHAnsi" w:hAnsiTheme="minorHAnsi" w:cstheme="minorHAnsi"/>
+        </w:rPr>
+        <w:t>?</w:t>
+      </w:r>
+    </w:p>
+    <w:p>
+      <w:pPr>
+        <w:rPr>
+          <w:rFonts w:asciiTheme="minorHAnsi" w:hAnsiTheme="minorHAnsi" w:cstheme="minorHAnsi"/>
+        </w:rPr>
+      </w:pPr>
+    </w:p>
+    <w:p>
+      <w:pPr>
+        <w:rPr>
+          <w:rFonts w:asciiTheme="minorHAnsi" w:hAnsiTheme="minorHAnsi" w:cstheme="minorHAnsi"/>
+        </w:rPr>
+      </w:pPr>
+    </w:p>
+    <w:p>
+      <w:pPr>
+        <w:pStyle w:val="berschrift2"/>
+        <w:rPr>
+          <w:rFonts w:asciiTheme="minorHAnsi" w:hAnsiTheme="minorHAnsi" w:cstheme="minorHAnsi"/>
+        </w:rPr>
+      </w:pPr>
+      <w:bookmarkStart w:id="14" w:name="_Toc495759370"/>
+      <w:r>
+        <w:rPr>
+          <w:rFonts w:asciiTheme="minorHAnsi" w:hAnsiTheme="minorHAnsi" w:cstheme="minorHAnsi"/>
+        </w:rPr>
+        <w:t>Meilensteine</w:t>
+      </w:r>
+      <w:bookmarkEnd w:id="14"/>
+    </w:p>
+    <w:p>
+      <w:pPr>
+        <w:rPr>
+          <w:rFonts w:asciiTheme="minorHAnsi" w:hAnsiTheme="minorHAnsi" w:cstheme="minorHAnsi"/>
+        </w:rPr>
+      </w:pPr>
+    </w:p>
+    <w:p>
+      <w:pPr>
+        <w:rPr>
+          <w:rFonts w:asciiTheme="minorHAnsi" w:hAnsiTheme="minorHAnsi" w:cstheme="minorHAnsi"/>
+        </w:rPr>
+      </w:pPr>
+    </w:p>
+    <w:p>
+      <w:pPr>
+        <w:pStyle w:val="Listenabsatz"/>
+        <w:numPr>
+          <w:ilvl w:val="0"/>
+          <w:numId w:val="11"/>
+        </w:numPr>
+        <w:rPr>
+          <w:rFonts w:asciiTheme="minorHAnsi" w:hAnsiTheme="minorHAnsi" w:cstheme="minorHAnsi"/>
+        </w:rPr>
+      </w:pPr>
+      <w:r>
+        <w:rPr>
+          <w:rFonts w:asciiTheme="minorHAnsi" w:hAnsiTheme="minorHAnsi" w:cstheme="minorHAnsi"/>
+        </w:rPr>
+        <w:t>Loginsystem fertigstellen</w:t>
+      </w:r>
+    </w:p>
+    <w:p>
+      <w:pPr>
+        <w:pStyle w:val="Listenabsatz"/>
+        <w:numPr>
+          <w:ilvl w:val="0"/>
+          <w:numId w:val="11"/>
+        </w:numPr>
+        <w:rPr>
+          <w:rFonts w:asciiTheme="minorHAnsi" w:hAnsiTheme="minorHAnsi" w:cstheme="minorHAnsi"/>
+        </w:rPr>
+      </w:pPr>
+      <w:r>
+        <w:rPr>
+          <w:rFonts w:asciiTheme="minorHAnsi" w:hAnsiTheme="minorHAnsi" w:cstheme="minorHAnsi"/>
+        </w:rPr>
+        <w:t>Datenbank für Nutzer- und Toilettendaten</w:t>
+      </w:r>
+    </w:p>
+    <w:p>
+      <w:pPr>
+        <w:pStyle w:val="Listenabsatz"/>
+        <w:numPr>
+          <w:ilvl w:val="0"/>
+          <w:numId w:val="11"/>
+        </w:numPr>
+        <w:rPr>
+          <w:rFonts w:asciiTheme="minorHAnsi" w:hAnsiTheme="minorHAnsi" w:cstheme="minorHAnsi"/>
+        </w:rPr>
+      </w:pPr>
+      <w:r>
+        <w:rPr>
+          <w:rFonts w:asciiTheme="minorHAnsi" w:hAnsiTheme="minorHAnsi" w:cstheme="minorHAnsi"/>
+        </w:rPr>
+        <w:t>GoogleMaps einbinden</w:t>
+      </w:r>
+    </w:p>
+    <w:p>
+      <w:pPr>
+        <w:pStyle w:val="Listenabsatz"/>
+        <w:numPr>
+          <w:ilvl w:val="0"/>
+          <w:numId w:val="11"/>
+        </w:numPr>
+        <w:rPr>
+          <w:rFonts w:asciiTheme="minorHAnsi" w:hAnsiTheme="minorHAnsi" w:cstheme="minorHAnsi"/>
+        </w:rPr>
+      </w:pPr>
+      <w:r>
+        <w:rPr>
+          <w:rFonts w:asciiTheme="minorHAnsi" w:hAnsiTheme="minorHAnsi" w:cstheme="minorHAnsi"/>
+        </w:rPr>
+        <w:t xml:space="preserve">Profil des Nutzers </w:t>
+      </w:r>
+    </w:p>
+    <w:p>
+      <w:pPr>
+        <w:pStyle w:val="Listenabsatz"/>
+        <w:numPr>
+          <w:ilvl w:val="0"/>
+          <w:numId w:val="11"/>
+        </w:numPr>
+        <w:rPr>
+          <w:rFonts w:asciiTheme="minorHAnsi" w:hAnsiTheme="minorHAnsi" w:cstheme="minorHAnsi"/>
+        </w:rPr>
+      </w:pPr>
+      <w:r>
+        <w:rPr>
+          <w:rFonts w:asciiTheme="minorHAnsi" w:hAnsiTheme="minorHAnsi" w:cstheme="minorHAnsi"/>
+        </w:rPr>
+        <w:t>Toiletten können von Nutzern hinzugefügt werden</w:t>
+      </w:r>
+    </w:p>
+    <w:p>
+      <w:pPr>
+        <w:pStyle w:val="Listenabsatz"/>
+        <w:numPr>
+          <w:ilvl w:val="0"/>
+          <w:numId w:val="11"/>
+        </w:numPr>
+        <w:rPr>
+          <w:rFonts w:asciiTheme="minorHAnsi" w:hAnsiTheme="minorHAnsi" w:cstheme="minorHAnsi"/>
+        </w:rPr>
+      </w:pPr>
+      <w:r>
+        <w:rPr>
+          <w:rFonts w:asciiTheme="minorHAnsi" w:hAnsiTheme="minorHAnsi" w:cstheme="minorHAnsi"/>
+        </w:rPr>
+        <w:t>Anzeige der öffentlichen Toiletten in der Nähe des Nutzers</w:t>
+      </w:r>
+    </w:p>
+    <w:p>
+      <w:pPr>
+        <w:pStyle w:val="Listenabsatz"/>
+        <w:numPr>
+          <w:ilvl w:val="0"/>
+          <w:numId w:val="11"/>
+        </w:numPr>
+        <w:rPr>
+          <w:rFonts w:asciiTheme="minorHAnsi" w:hAnsiTheme="minorHAnsi" w:cstheme="minorHAnsi"/>
+        </w:rPr>
+      </w:pPr>
+      <w:r>
+        <w:rPr>
+          <w:rFonts w:asciiTheme="minorHAnsi" w:hAnsiTheme="minorHAnsi" w:cstheme="minorHAnsi"/>
+        </w:rPr>
+        <w:t>Toiletten können Bewertet werden (wie in Kapitel 1 beschrieben)</w:t>
+      </w:r>
+    </w:p>
+    <w:p>
+      <w:pPr>
+        <w:pStyle w:val="Listenabsatz"/>
+        <w:numPr>
+          <w:ilvl w:val="0"/>
+          <w:numId w:val="11"/>
+        </w:numPr>
+        <w:rPr>
+          <w:rFonts w:asciiTheme="minorHAnsi" w:hAnsiTheme="minorHAnsi" w:cstheme="minorHAnsi"/>
+        </w:rPr>
+      </w:pPr>
+      <w:r>
+        <w:rPr>
+          <w:rFonts w:asciiTheme="minorHAnsi" w:hAnsiTheme="minorHAnsi" w:cstheme="minorHAnsi"/>
+        </w:rPr>
+        <w:t>Nutzer können Errungenschaften sammeln (wie in Kapitel 4 beschrieben)</w:t>
+      </w:r>
+    </w:p>
+    <w:p>
+      <w:pPr>
+        <w:pStyle w:val="Listenabsatz"/>
+        <w:numPr>
+          <w:ilvl w:val="0"/>
+          <w:numId w:val="11"/>
+        </w:numPr>
+        <w:rPr>
+          <w:rFonts w:asciiTheme="minorHAnsi" w:hAnsiTheme="minorHAnsi" w:cstheme="minorHAnsi"/>
+        </w:rPr>
+      </w:pPr>
+      <w:r>
+        <w:rPr>
+          <w:rFonts w:asciiTheme="minorHAnsi" w:hAnsiTheme="minorHAnsi" w:cstheme="minorHAnsi"/>
+        </w:rPr>
+        <w:t>Freundesliste implementiert</w:t>
+      </w:r>
+    </w:p>
+    <w:p>
+      <w:pPr>
+        <w:pStyle w:val="Listenabsatz"/>
+        <w:rPr>
+          <w:rFonts w:asciiTheme="minorHAnsi" w:hAnsiTheme="minorHAnsi" w:cstheme="minorHAnsi"/>
+        </w:rPr>
+      </w:pPr>
+    </w:p>
+    <w:p>
+      <w:pPr>
+        <w:rPr>
+          <w:rFonts w:asciiTheme="minorHAnsi" w:hAnsiTheme="minorHAnsi" w:cstheme="minorHAnsi"/>
+        </w:rPr>
+      </w:pPr>
+    </w:p>
+    <w:p>
+      <w:pPr>
+        <w:pStyle w:val="berschrift2"/>
+        <w:rPr>
+          <w:rFonts w:asciiTheme="minorHAnsi" w:hAnsiTheme="minorHAnsi" w:cstheme="minorHAnsi"/>
+        </w:rPr>
+      </w:pPr>
+      <w:bookmarkStart w:id="15" w:name="_Toc495759371"/>
+      <w:r>
+        <w:rPr>
+          <w:rFonts w:asciiTheme="minorHAnsi" w:hAnsiTheme="minorHAnsi" w:cstheme="minorHAnsi"/>
+        </w:rPr>
+        <w:t>Rollen</w:t>
+      </w:r>
+      <w:bookmarkEnd w:id="15"/>
+    </w:p>
+    <w:p>
+      <w:pPr>
+        <w:rPr>
+          <w:rFonts w:asciiTheme="minorHAnsi" w:hAnsiTheme="minorHAnsi" w:cstheme="minorHAnsi"/>
+        </w:rPr>
+      </w:pPr>
+    </w:p>
+    <w:p>
+      <w:pPr>
+        <w:rPr>
+          <w:rFonts w:asciiTheme="minorHAnsi" w:hAnsiTheme="minorHAnsi" w:cstheme="minorHAnsi"/>
+        </w:rPr>
+      </w:pPr>
+    </w:p>
+    <w:p>
+      <w:pPr>
+        <w:rPr>
+          <w:rFonts w:asciiTheme="minorHAnsi" w:hAnsiTheme="minorHAnsi" w:cstheme="minorHAnsi"/>
+        </w:rPr>
+      </w:pPr>
+      <w:r>
+        <w:rPr>
+          <w:rFonts w:asciiTheme="minorHAnsi" w:hAnsiTheme="minorHAnsi" w:cstheme="minorHAnsi"/>
+        </w:rPr>
+        <w:t xml:space="preserve">Der Projektleiter und gleichzeitig Entwickler der Android App ist Andreas Weinzierl. Die Dokumente werden von zum Großteil von Christof Gubesch und Julian Kaindl geschrieben. Für die Toilet-Tracker API ist Lucas Rosenberger verantwortlich und die Datenbank </w:t>
+      </w:r>
+      <w:r>
+        <w:rPr>
+          <w:rFonts w:asciiTheme="minorHAnsi" w:hAnsiTheme="minorHAnsi" w:cstheme="minorHAnsi"/>
+        </w:rPr>
+        <w:t>wird von Miran Mamsaleh verwaltet. Die Website wird von Lucas Rosenberger gestaltet, der Hilfe von anderen Mitgliedern erhält.</w:t>
+      </w:r>
+    </w:p>
+    <w:p>
+      <w:pPr>
+        <w:rPr>
+          <w:rFonts w:asciiTheme="minorHAnsi" w:hAnsiTheme="minorHAnsi" w:cstheme="minorHAnsi"/>
+        </w:rPr>
+      </w:pPr>
+      <w:r>
+        <w:rPr>
+          <w:rFonts w:asciiTheme="minorHAnsi" w:hAnsiTheme="minorHAnsi" w:cstheme="minorHAnsi"/>
+        </w:rPr>
+        <w:br w:type="page"/>
+      </w:r>
+    </w:p>
+    <w:p>
+      <w:pPr>
+        <w:pStyle w:val="berschrift2"/>
+        <w:rPr>
+          <w:rFonts w:asciiTheme="minorHAnsi" w:hAnsiTheme="minorHAnsi" w:cstheme="minorHAnsi"/>
+        </w:rPr>
+      </w:pPr>
+      <w:bookmarkStart w:id="16" w:name="_Toc495759372"/>
+      <w:r>
+        <w:rPr>
+          <w:rFonts w:asciiTheme="minorHAnsi" w:hAnsiTheme="minorHAnsi" w:cstheme="minorHAnsi"/>
+        </w:rPr>
+        <w:lastRenderedPageBreak/>
+        <w:t>Resourcen</w:t>
+      </w:r>
+      <w:bookmarkEnd w:id="16"/>
+    </w:p>
+    <w:p>
+      <w:pPr>
+        <w:rPr>
+          <w:rFonts w:asciiTheme="minorHAnsi" w:hAnsiTheme="minorHAnsi" w:cstheme="minorHAnsi"/>
+        </w:rPr>
+      </w:pPr>
+    </w:p>
+    <w:p>
+      <w:pPr>
+        <w:rPr>
+          <w:rFonts w:asciiTheme="minorHAnsi" w:hAnsiTheme="minorHAnsi" w:cstheme="minorHAnsi"/>
+        </w:rPr>
+      </w:pPr>
+      <w:r>
+        <w:rPr>
+          <w:rFonts w:asciiTheme="minorHAnsi" w:hAnsiTheme="minorHAnsi" w:cstheme="minorHAnsi"/>
+        </w:rPr>
+        <w:t xml:space="preserve">Momentan ist es schwer eine relativ genaue Abschätzung über den Zeitaufwand zu geben, weil das Projekt über zwei Schuljahre fertiggestellt werden soll. Bis zum ersten Release sollen die weiter oben genannten Meilensteine erreicht sein. Also lässt sich der Zeitaufwand bis zum ersten Release auf ca. </w:t>
+      </w:r>
+      <w:r>
+        <w:rPr>
+          <w:rFonts w:asciiTheme="minorHAnsi" w:hAnsiTheme="minorHAnsi" w:cstheme="minorHAnsi"/>
+        </w:rPr>
+        <w:t>60</w:t>
+      </w:r>
+      <w:r>
+        <w:rPr>
+          <w:rFonts w:asciiTheme="minorHAnsi" w:hAnsiTheme="minorHAnsi" w:cstheme="minorHAnsi"/>
+        </w:rPr>
+        <w:t xml:space="preserve"> Stunden für jeden Beteiligten schätzen, also 350 Stunden für das gesamte Team. </w:t>
+      </w:r>
+    </w:p>
+    <w:p>
+      <w:pPr>
+        <w:rPr>
+          <w:rFonts w:asciiTheme="minorHAnsi" w:hAnsiTheme="minorHAnsi" w:cstheme="minorHAnsi"/>
+        </w:rPr>
+      </w:pPr>
+    </w:p>
+    <w:p>
+      <w:pPr>
+        <w:rPr>
+          <w:rFonts w:asciiTheme="minorHAnsi" w:hAnsiTheme="minorHAnsi" w:cstheme="minorHAnsi"/>
+        </w:rPr>
+      </w:pPr>
+      <w:r>
+        <w:rPr>
+          <w:rFonts w:asciiTheme="minorHAnsi" w:hAnsiTheme="minorHAnsi" w:cstheme="minorHAnsi"/>
+        </w:rPr>
+        <w:t>Da der erste Release nach ca. einem Viertel der erwähnten zwei Schuljahre ist, kann man die Zahlen hochrechnen und erhält 2</w:t>
+      </w:r>
+      <w:r>
+        <w:rPr>
+          <w:rFonts w:asciiTheme="minorHAnsi" w:hAnsiTheme="minorHAnsi" w:cstheme="minorHAnsi"/>
+        </w:rPr>
+        <w:t>40</w:t>
+      </w:r>
+      <w:r>
+        <w:rPr>
+          <w:rFonts w:asciiTheme="minorHAnsi" w:hAnsiTheme="minorHAnsi" w:cstheme="minorHAnsi"/>
+        </w:rPr>
+        <w:t xml:space="preserve"> Stunden Zeitaufwand für jeden Beteiligten. </w:t>
+      </w:r>
+      <w:r>
+        <w:rPr>
+          <w:rFonts w:asciiTheme="minorHAnsi" w:hAnsiTheme="minorHAnsi" w:cstheme="minorHAnsi"/>
+        </w:rPr>
+        <w:t xml:space="preserve"> </w:t>
+      </w:r>
+    </w:p>
+    <w:p>
+      <w:pPr>
+        <w:rPr>
+          <w:rFonts w:asciiTheme="minorHAnsi" w:hAnsiTheme="minorHAnsi" w:cstheme="minorHAnsi"/>
+        </w:rPr>
+      </w:pPr>
+    </w:p>
+    <w:p>
+      <w:pPr>
+        <w:rPr>
+          <w:rFonts w:asciiTheme="minorHAnsi" w:hAnsiTheme="minorHAnsi" w:cstheme="minorHAnsi"/>
+        </w:rPr>
+      </w:pPr>
+      <w:r>
+        <w:rPr>
+          <w:rFonts w:asciiTheme="minorHAnsi" w:hAnsiTheme="minorHAnsi" w:cstheme="minorHAnsi"/>
+        </w:rPr>
+        <w:t xml:space="preserve">Der Zeitpunkt des Projektstarts war der 18.09.2017, also die SYP Stunde in der die Teams und Projektthemen festgelegt wurden. Der erste Prototyp wird zum ersten Release verfügbar sein. Die Implementierung von diesem hat schon kurz nach dem Projektstart begonnen. Die große und wichtige Teile des Projekts sind </w:t>
+      </w:r>
+      <w:r>
+        <w:rPr>
+          <w:rFonts w:asciiTheme="minorHAnsi" w:hAnsiTheme="minorHAnsi" w:cstheme="minorHAnsi"/>
+        </w:rPr>
+        <w:t xml:space="preserve">die Meisten bei den Meilensteinen erwähnten Features. </w:t>
+      </w:r>
+    </w:p>
+    <w:p>
+      <w:pPr>
+        <w:rPr>
+          <w:rFonts w:asciiTheme="minorHAnsi" w:hAnsiTheme="minorHAnsi" w:cstheme="minorHAnsi"/>
+        </w:rPr>
+      </w:pPr>
+    </w:p>
+    <w:p>
+      <w:pPr>
+        <w:rPr>
+          <w:rFonts w:asciiTheme="minorHAnsi" w:hAnsiTheme="minorHAnsi" w:cstheme="minorHAnsi"/>
+        </w:rPr>
+      </w:pPr>
+    </w:p>
+    <w:p>
+      <w:pPr>
+        <w:rPr>
+          <w:rFonts w:asciiTheme="minorHAnsi" w:hAnsiTheme="minorHAnsi" w:cstheme="minorHAnsi"/>
+        </w:rPr>
+      </w:pPr>
+      <w:r>
+        <w:rPr>
+          <w:rFonts w:asciiTheme="minorHAnsi" w:hAnsiTheme="minorHAnsi" w:cstheme="minorHAnsi"/>
+        </w:rPr>
+        <w:t xml:space="preserve"> </w:t>
+      </w:r>
+    </w:p>
+    <w:p>
+      <w:pPr>
+        <w:rPr>
+          <w:rFonts w:asciiTheme="minorHAnsi" w:hAnsiTheme="minorHAnsi" w:cstheme="minorHAnsi"/>
+        </w:rPr>
+      </w:pPr>
+    </w:p>
+    <w:p>
+      <w:pPr>
+        <w:rPr>
+          <w:rFonts w:asciiTheme="minorHAnsi" w:hAnsiTheme="minorHAnsi" w:cstheme="minorHAnsi"/>
+        </w:rPr>
+      </w:pPr>
+    </w:p>
+    <w:p>
+      <w:pPr>
+        <w:rPr>
+          <w:rFonts w:asciiTheme="minorHAnsi" w:hAnsiTheme="minorHAnsi" w:cstheme="minorHAnsi"/>
+        </w:rPr>
+      </w:pPr>
     </w:p>
     <w:p>
       <w:pPr>
@@ -2620,7 +5041,7 @@
         <w:noProof/>
         <w:lang w:val="de-DE"/>
       </w:rPr>
-      <w:t>3</w:t>
+      <w:t>2</w:t>
     </w:r>
     <w:r>
       <w:rPr>
@@ -2648,6 +5069,38 @@
     <w:p>
       <w:r>
         <w:continuationSeparator/>
+      </w:r>
+    </w:p>
+  </w:footnote>
+  <w:footnote w:id="1">
+    <w:p>
+      <w:pPr>
+        <w:pStyle w:val="Funotentext"/>
+      </w:pPr>
+      <w:r>
+        <w:rPr>
+          <w:rStyle w:val="Funotenzeichen"/>
+        </w:rPr>
+        <w:footnoteRef/>
+      </w:r>
+      <w:r>
+        <w:t xml:space="preserve"> Errungenschaften sind für den Nutzer erreichbare Meilensteine (z.B.: eine Toilette 5 Mal besuchen)</w:t>
+      </w:r>
+    </w:p>
+  </w:footnote>
+  <w:footnote w:id="2">
+    <w:p>
+      <w:pPr>
+        <w:pStyle w:val="Funotentext"/>
+      </w:pPr>
+      <w:r>
+        <w:rPr>
+          <w:rStyle w:val="Funotenzeichen"/>
+        </w:rPr>
+        <w:footnoteRef/>
+      </w:r>
+      <w:r>
+        <w:t xml:space="preserve"> Wie bei bekannten sozialen Netzwerken soll der Nutzer sein Profil bearbeiten können. Also seinen Namen ändern und ähnliches</w:t>
       </w:r>
     </w:p>
   </w:footnote>
@@ -2883,6 +5336,119 @@
     </w:lvl>
   </w:abstractNum>
   <w:abstractNum w:abstractNumId="2" w15:restartNumberingAfterBreak="0">
+    <w:nsid w:val="141A66AC"/>
+    <w:multiLevelType w:val="hybridMultilevel"/>
+    <w:tmpl w:val="4094D884"/>
+    <w:lvl w:ilvl="0" w:tplc="0C070001">
+      <w:start w:val="1"/>
+      <w:numFmt w:val="bullet"/>
+      <w:lvlText w:val=""/>
+      <w:lvlJc w:val="left"/>
+      <w:pPr>
+        <w:ind w:left="720" w:hanging="360"/>
+      </w:pPr>
+      <w:rPr>
+        <w:rFonts w:ascii="Symbol" w:hAnsi="Symbol" w:hint="default"/>
+      </w:rPr>
+    </w:lvl>
+    <w:lvl w:ilvl="1" w:tplc="0C070003" w:tentative="1">
+      <w:start w:val="1"/>
+      <w:numFmt w:val="bullet"/>
+      <w:lvlText w:val="o"/>
+      <w:lvlJc w:val="left"/>
+      <w:pPr>
+        <w:ind w:left="1440" w:hanging="360"/>
+      </w:pPr>
+      <w:rPr>
+        <w:rFonts w:ascii="Courier New" w:hAnsi="Courier New" w:cs="Courier New" w:hint="default"/>
+      </w:rPr>
+    </w:lvl>
+    <w:lvl w:ilvl="2" w:tplc="0C070005" w:tentative="1">
+      <w:start w:val="1"/>
+      <w:numFmt w:val="bullet"/>
+      <w:lvlText w:val=""/>
+      <w:lvlJc w:val="left"/>
+      <w:pPr>
+        <w:ind w:left="2160" w:hanging="360"/>
+      </w:pPr>
+      <w:rPr>
+        <w:rFonts w:ascii="Wingdings" w:hAnsi="Wingdings" w:hint="default"/>
+      </w:rPr>
+    </w:lvl>
+    <w:lvl w:ilvl="3" w:tplc="0C070001" w:tentative="1">
+      <w:start w:val="1"/>
+      <w:numFmt w:val="bullet"/>
+      <w:lvlText w:val=""/>
+      <w:lvlJc w:val="left"/>
+      <w:pPr>
+        <w:ind w:left="2880" w:hanging="360"/>
+      </w:pPr>
+      <w:rPr>
+        <w:rFonts w:ascii="Symbol" w:hAnsi="Symbol" w:hint="default"/>
+      </w:rPr>
+    </w:lvl>
+    <w:lvl w:ilvl="4" w:tplc="0C070003" w:tentative="1">
+      <w:start w:val="1"/>
+      <w:numFmt w:val="bullet"/>
+      <w:lvlText w:val="o"/>
+      <w:lvlJc w:val="left"/>
+      <w:pPr>
+        <w:ind w:left="3600" w:hanging="360"/>
+      </w:pPr>
+      <w:rPr>
+        <w:rFonts w:ascii="Courier New" w:hAnsi="Courier New" w:cs="Courier New" w:hint="default"/>
+      </w:rPr>
+    </w:lvl>
+    <w:lvl w:ilvl="5" w:tplc="0C070005" w:tentative="1">
+      <w:start w:val="1"/>
+      <w:numFmt w:val="bullet"/>
+      <w:lvlText w:val=""/>
+      <w:lvlJc w:val="left"/>
+      <w:pPr>
+        <w:ind w:left="4320" w:hanging="360"/>
+      </w:pPr>
+      <w:rPr>
+        <w:rFonts w:ascii="Wingdings" w:hAnsi="Wingdings" w:hint="default"/>
+      </w:rPr>
+    </w:lvl>
+    <w:lvl w:ilvl="6" w:tplc="0C070001" w:tentative="1">
+      <w:start w:val="1"/>
+      <w:numFmt w:val="bullet"/>
+      <w:lvlText w:val=""/>
+      <w:lvlJc w:val="left"/>
+      <w:pPr>
+        <w:ind w:left="5040" w:hanging="360"/>
+      </w:pPr>
+      <w:rPr>
+        <w:rFonts w:ascii="Symbol" w:hAnsi="Symbol" w:hint="default"/>
+      </w:rPr>
+    </w:lvl>
+    <w:lvl w:ilvl="7" w:tplc="0C070003" w:tentative="1">
+      <w:start w:val="1"/>
+      <w:numFmt w:val="bullet"/>
+      <w:lvlText w:val="o"/>
+      <w:lvlJc w:val="left"/>
+      <w:pPr>
+        <w:ind w:left="5760" w:hanging="360"/>
+      </w:pPr>
+      <w:rPr>
+        <w:rFonts w:ascii="Courier New" w:hAnsi="Courier New" w:cs="Courier New" w:hint="default"/>
+      </w:rPr>
+    </w:lvl>
+    <w:lvl w:ilvl="8" w:tplc="0C070005" w:tentative="1">
+      <w:start w:val="1"/>
+      <w:numFmt w:val="bullet"/>
+      <w:lvlText w:val=""/>
+      <w:lvlJc w:val="left"/>
+      <w:pPr>
+        <w:ind w:left="6480" w:hanging="360"/>
+      </w:pPr>
+      <w:rPr>
+        <w:rFonts w:ascii="Wingdings" w:hAnsi="Wingdings" w:hint="default"/>
+      </w:rPr>
+    </w:lvl>
+  </w:abstractNum>
+  <w:abstractNum w:abstractNumId="3" w15:restartNumberingAfterBreak="0">
     <w:nsid w:val="21CF411E"/>
     <w:multiLevelType w:val="multilevel"/>
     <w:tmpl w:val="DD4E8718"/>
@@ -2995,7 +5561,7 @@
       </w:rPr>
     </w:lvl>
   </w:abstractNum>
-  <w:abstractNum w:abstractNumId="3" w15:restartNumberingAfterBreak="0">
+  <w:abstractNum w:abstractNumId="4" w15:restartNumberingAfterBreak="0">
     <w:nsid w:val="246B5F8E"/>
     <w:multiLevelType w:val="hybridMultilevel"/>
     <w:tmpl w:val="04D6FE8A"/>
@@ -3108,7 +5674,7 @@
       </w:rPr>
     </w:lvl>
   </w:abstractNum>
-  <w:abstractNum w:abstractNumId="4" w15:restartNumberingAfterBreak="0">
+  <w:abstractNum w:abstractNumId="5" w15:restartNumberingAfterBreak="0">
     <w:nsid w:val="49C83AB5"/>
     <w:multiLevelType w:val="hybridMultilevel"/>
     <w:tmpl w:val="DD2EB2CA"/>
@@ -3221,7 +5787,7 @@
       </w:rPr>
     </w:lvl>
   </w:abstractNum>
-  <w:abstractNum w:abstractNumId="5" w15:restartNumberingAfterBreak="0">
+  <w:abstractNum w:abstractNumId="6" w15:restartNumberingAfterBreak="0">
     <w:nsid w:val="672B316D"/>
     <w:multiLevelType w:val="hybridMultilevel"/>
     <w:tmpl w:val="BB86B2C6"/>
@@ -3307,7 +5873,120 @@
       </w:pPr>
     </w:lvl>
   </w:abstractNum>
-  <w:abstractNum w:abstractNumId="6" w15:restartNumberingAfterBreak="0">
+  <w:abstractNum w:abstractNumId="7" w15:restartNumberingAfterBreak="0">
+    <w:nsid w:val="675F0177"/>
+    <w:multiLevelType w:val="hybridMultilevel"/>
+    <w:tmpl w:val="C5284834"/>
+    <w:lvl w:ilvl="0" w:tplc="0C070001">
+      <w:start w:val="1"/>
+      <w:numFmt w:val="bullet"/>
+      <w:lvlText w:val=""/>
+      <w:lvlJc w:val="left"/>
+      <w:pPr>
+        <w:ind w:left="720" w:hanging="360"/>
+      </w:pPr>
+      <w:rPr>
+        <w:rFonts w:ascii="Symbol" w:hAnsi="Symbol" w:hint="default"/>
+      </w:rPr>
+    </w:lvl>
+    <w:lvl w:ilvl="1" w:tplc="0C070003" w:tentative="1">
+      <w:start w:val="1"/>
+      <w:numFmt w:val="bullet"/>
+      <w:lvlText w:val="o"/>
+      <w:lvlJc w:val="left"/>
+      <w:pPr>
+        <w:ind w:left="1440" w:hanging="360"/>
+      </w:pPr>
+      <w:rPr>
+        <w:rFonts w:ascii="Courier New" w:hAnsi="Courier New" w:cs="Courier New" w:hint="default"/>
+      </w:rPr>
+    </w:lvl>
+    <w:lvl w:ilvl="2" w:tplc="0C070005" w:tentative="1">
+      <w:start w:val="1"/>
+      <w:numFmt w:val="bullet"/>
+      <w:lvlText w:val=""/>
+      <w:lvlJc w:val="left"/>
+      <w:pPr>
+        <w:ind w:left="2160" w:hanging="360"/>
+      </w:pPr>
+      <w:rPr>
+        <w:rFonts w:ascii="Wingdings" w:hAnsi="Wingdings" w:hint="default"/>
+      </w:rPr>
+    </w:lvl>
+    <w:lvl w:ilvl="3" w:tplc="0C070001" w:tentative="1">
+      <w:start w:val="1"/>
+      <w:numFmt w:val="bullet"/>
+      <w:lvlText w:val=""/>
+      <w:lvlJc w:val="left"/>
+      <w:pPr>
+        <w:ind w:left="2880" w:hanging="360"/>
+      </w:pPr>
+      <w:rPr>
+        <w:rFonts w:ascii="Symbol" w:hAnsi="Symbol" w:hint="default"/>
+      </w:rPr>
+    </w:lvl>
+    <w:lvl w:ilvl="4" w:tplc="0C070003" w:tentative="1">
+      <w:start w:val="1"/>
+      <w:numFmt w:val="bullet"/>
+      <w:lvlText w:val="o"/>
+      <w:lvlJc w:val="left"/>
+      <w:pPr>
+        <w:ind w:left="3600" w:hanging="360"/>
+      </w:pPr>
+      <w:rPr>
+        <w:rFonts w:ascii="Courier New" w:hAnsi="Courier New" w:cs="Courier New" w:hint="default"/>
+      </w:rPr>
+    </w:lvl>
+    <w:lvl w:ilvl="5" w:tplc="0C070005" w:tentative="1">
+      <w:start w:val="1"/>
+      <w:numFmt w:val="bullet"/>
+      <w:lvlText w:val=""/>
+      <w:lvlJc w:val="left"/>
+      <w:pPr>
+        <w:ind w:left="4320" w:hanging="360"/>
+      </w:pPr>
+      <w:rPr>
+        <w:rFonts w:ascii="Wingdings" w:hAnsi="Wingdings" w:hint="default"/>
+      </w:rPr>
+    </w:lvl>
+    <w:lvl w:ilvl="6" w:tplc="0C070001" w:tentative="1">
+      <w:start w:val="1"/>
+      <w:numFmt w:val="bullet"/>
+      <w:lvlText w:val=""/>
+      <w:lvlJc w:val="left"/>
+      <w:pPr>
+        <w:ind w:left="5040" w:hanging="360"/>
+      </w:pPr>
+      <w:rPr>
+        <w:rFonts w:ascii="Symbol" w:hAnsi="Symbol" w:hint="default"/>
+      </w:rPr>
+    </w:lvl>
+    <w:lvl w:ilvl="7" w:tplc="0C070003" w:tentative="1">
+      <w:start w:val="1"/>
+      <w:numFmt w:val="bullet"/>
+      <w:lvlText w:val="o"/>
+      <w:lvlJc w:val="left"/>
+      <w:pPr>
+        <w:ind w:left="5760" w:hanging="360"/>
+      </w:pPr>
+      <w:rPr>
+        <w:rFonts w:ascii="Courier New" w:hAnsi="Courier New" w:cs="Courier New" w:hint="default"/>
+      </w:rPr>
+    </w:lvl>
+    <w:lvl w:ilvl="8" w:tplc="0C070005" w:tentative="1">
+      <w:start w:val="1"/>
+      <w:numFmt w:val="bullet"/>
+      <w:lvlText w:val=""/>
+      <w:lvlJc w:val="left"/>
+      <w:pPr>
+        <w:ind w:left="6480" w:hanging="360"/>
+      </w:pPr>
+      <w:rPr>
+        <w:rFonts w:ascii="Wingdings" w:hAnsi="Wingdings" w:hint="default"/>
+      </w:rPr>
+    </w:lvl>
+  </w:abstractNum>
+  <w:abstractNum w:abstractNumId="8" w15:restartNumberingAfterBreak="0">
     <w:nsid w:val="7321087B"/>
     <w:multiLevelType w:val="hybridMultilevel"/>
     <w:tmpl w:val="1D78F9B0"/>
@@ -3420,7 +6099,120 @@
       </w:rPr>
     </w:lvl>
   </w:abstractNum>
-  <w:abstractNum w:abstractNumId="7" w15:restartNumberingAfterBreak="0">
+  <w:abstractNum w:abstractNumId="9" w15:restartNumberingAfterBreak="0">
+    <w:nsid w:val="7AF67E4C"/>
+    <w:multiLevelType w:val="hybridMultilevel"/>
+    <w:tmpl w:val="1986806A"/>
+    <w:lvl w:ilvl="0" w:tplc="0C070001">
+      <w:start w:val="1"/>
+      <w:numFmt w:val="bullet"/>
+      <w:lvlText w:val=""/>
+      <w:lvlJc w:val="left"/>
+      <w:pPr>
+        <w:ind w:left="720" w:hanging="360"/>
+      </w:pPr>
+      <w:rPr>
+        <w:rFonts w:ascii="Symbol" w:hAnsi="Symbol" w:hint="default"/>
+      </w:rPr>
+    </w:lvl>
+    <w:lvl w:ilvl="1" w:tplc="0C070003" w:tentative="1">
+      <w:start w:val="1"/>
+      <w:numFmt w:val="bullet"/>
+      <w:lvlText w:val="o"/>
+      <w:lvlJc w:val="left"/>
+      <w:pPr>
+        <w:ind w:left="1440" w:hanging="360"/>
+      </w:pPr>
+      <w:rPr>
+        <w:rFonts w:ascii="Courier New" w:hAnsi="Courier New" w:cs="Courier New" w:hint="default"/>
+      </w:rPr>
+    </w:lvl>
+    <w:lvl w:ilvl="2" w:tplc="0C070005" w:tentative="1">
+      <w:start w:val="1"/>
+      <w:numFmt w:val="bullet"/>
+      <w:lvlText w:val=""/>
+      <w:lvlJc w:val="left"/>
+      <w:pPr>
+        <w:ind w:left="2160" w:hanging="360"/>
+      </w:pPr>
+      <w:rPr>
+        <w:rFonts w:ascii="Wingdings" w:hAnsi="Wingdings" w:hint="default"/>
+      </w:rPr>
+    </w:lvl>
+    <w:lvl w:ilvl="3" w:tplc="0C070001" w:tentative="1">
+      <w:start w:val="1"/>
+      <w:numFmt w:val="bullet"/>
+      <w:lvlText w:val=""/>
+      <w:lvlJc w:val="left"/>
+      <w:pPr>
+        <w:ind w:left="2880" w:hanging="360"/>
+      </w:pPr>
+      <w:rPr>
+        <w:rFonts w:ascii="Symbol" w:hAnsi="Symbol" w:hint="default"/>
+      </w:rPr>
+    </w:lvl>
+    <w:lvl w:ilvl="4" w:tplc="0C070003" w:tentative="1">
+      <w:start w:val="1"/>
+      <w:numFmt w:val="bullet"/>
+      <w:lvlText w:val="o"/>
+      <w:lvlJc w:val="left"/>
+      <w:pPr>
+        <w:ind w:left="3600" w:hanging="360"/>
+      </w:pPr>
+      <w:rPr>
+        <w:rFonts w:ascii="Courier New" w:hAnsi="Courier New" w:cs="Courier New" w:hint="default"/>
+      </w:rPr>
+    </w:lvl>
+    <w:lvl w:ilvl="5" w:tplc="0C070005" w:tentative="1">
+      <w:start w:val="1"/>
+      <w:numFmt w:val="bullet"/>
+      <w:lvlText w:val=""/>
+      <w:lvlJc w:val="left"/>
+      <w:pPr>
+        <w:ind w:left="4320" w:hanging="360"/>
+      </w:pPr>
+      <w:rPr>
+        <w:rFonts w:ascii="Wingdings" w:hAnsi="Wingdings" w:hint="default"/>
+      </w:rPr>
+    </w:lvl>
+    <w:lvl w:ilvl="6" w:tplc="0C070001" w:tentative="1">
+      <w:start w:val="1"/>
+      <w:numFmt w:val="bullet"/>
+      <w:lvlText w:val=""/>
+      <w:lvlJc w:val="left"/>
+      <w:pPr>
+        <w:ind w:left="5040" w:hanging="360"/>
+      </w:pPr>
+      <w:rPr>
+        <w:rFonts w:ascii="Symbol" w:hAnsi="Symbol" w:hint="default"/>
+      </w:rPr>
+    </w:lvl>
+    <w:lvl w:ilvl="7" w:tplc="0C070003" w:tentative="1">
+      <w:start w:val="1"/>
+      <w:numFmt w:val="bullet"/>
+      <w:lvlText w:val="o"/>
+      <w:lvlJc w:val="left"/>
+      <w:pPr>
+        <w:ind w:left="5760" w:hanging="360"/>
+      </w:pPr>
+      <w:rPr>
+        <w:rFonts w:ascii="Courier New" w:hAnsi="Courier New" w:cs="Courier New" w:hint="default"/>
+      </w:rPr>
+    </w:lvl>
+    <w:lvl w:ilvl="8" w:tplc="0C070005" w:tentative="1">
+      <w:start w:val="1"/>
+      <w:numFmt w:val="bullet"/>
+      <w:lvlText w:val=""/>
+      <w:lvlJc w:val="left"/>
+      <w:pPr>
+        <w:ind w:left="6480" w:hanging="360"/>
+      </w:pPr>
+      <w:rPr>
+        <w:rFonts w:ascii="Wingdings" w:hAnsi="Wingdings" w:hint="default"/>
+      </w:rPr>
+    </w:lvl>
+  </w:abstractNum>
+  <w:abstractNum w:abstractNumId="10" w15:restartNumberingAfterBreak="0">
     <w:nsid w:val="7B152F3D"/>
     <w:multiLevelType w:val="hybridMultilevel"/>
     <w:tmpl w:val="C3BA4BBA"/>
@@ -3534,27 +6326,36 @@
     </w:lvl>
   </w:abstractNum>
   <w:num w:numId="1">
-    <w:abstractNumId w:val="5"/>
+    <w:abstractNumId w:val="6"/>
   </w:num>
   <w:num w:numId="2">
     <w:abstractNumId w:val="0"/>
   </w:num>
   <w:num w:numId="3">
-    <w:abstractNumId w:val="7"/>
+    <w:abstractNumId w:val="10"/>
   </w:num>
   <w:num w:numId="4">
-    <w:abstractNumId w:val="6"/>
+    <w:abstractNumId w:val="8"/>
   </w:num>
   <w:num w:numId="5">
-    <w:abstractNumId w:val="3"/>
+    <w:abstractNumId w:val="4"/>
   </w:num>
   <w:num w:numId="6">
     <w:abstractNumId w:val="1"/>
   </w:num>
   <w:num w:numId="7">
-    <w:abstractNumId w:val="4"/>
+    <w:abstractNumId w:val="5"/>
   </w:num>
   <w:num w:numId="8">
+    <w:abstractNumId w:val="3"/>
+  </w:num>
+  <w:num w:numId="9">
+    <w:abstractNumId w:val="9"/>
+  </w:num>
+  <w:num w:numId="10">
+    <w:abstractNumId w:val="7"/>
+  </w:num>
+  <w:num w:numId="11">
     <w:abstractNumId w:val="2"/>
   </w:num>
 </w:numbering>
@@ -3986,6 +6787,28 @@
       <w:lang w:eastAsia="en-US" w:bidi="ar-SA"/>
     </w:rPr>
   </w:style>
+  <w:style w:type="paragraph" w:styleId="berschrift2">
+    <w:name w:val="heading 2"/>
+    <w:basedOn w:val="Standard"/>
+    <w:next w:val="Standard"/>
+    <w:link w:val="berschrift2Zchn"/>
+    <w:uiPriority w:val="9"/>
+    <w:unhideWhenUsed/>
+    <w:qFormat/>
+    <w:rsid w:val="00C46970"/>
+    <w:pPr>
+      <w:keepNext/>
+      <w:keepLines/>
+      <w:spacing w:before="40"/>
+      <w:outlineLvl w:val="1"/>
+    </w:pPr>
+    <w:rPr>
+      <w:rFonts w:asciiTheme="majorHAnsi" w:eastAsiaTheme="majorEastAsia" w:hAnsiTheme="majorHAnsi" w:cs="Mangal"/>
+      <w:color w:val="2F5496" w:themeColor="accent1" w:themeShade="BF"/>
+      <w:sz w:val="26"/>
+      <w:szCs w:val="23"/>
+    </w:rPr>
+  </w:style>
   <w:style w:type="character" w:default="1" w:styleId="Absatz-Standardschriftart">
     <w:name w:val="Default Paragraph Font"/>
     <w:uiPriority w:val="1"/>
@@ -4435,6 +7258,272 @@
     <w:rPr>
       <w:color w:val="0563C1" w:themeColor="hyperlink"/>
       <w:u w:val="single"/>
+    </w:rPr>
+  </w:style>
+  <w:style w:type="paragraph" w:customStyle="1" w:styleId="Dokumentinfos">
+    <w:name w:val="Dokumentinfos"/>
+    <w:rsid w:val="00E349D4"/>
+    <w:pPr>
+      <w:spacing w:before="120" w:after="120"/>
+    </w:pPr>
+    <w:rPr>
+      <w:rFonts w:ascii="Arial" w:eastAsia="ヒラギノ角ゴ Pro W3" w:hAnsi="Arial" w:cs="Arial"/>
+      <w:color w:val="000000"/>
+      <w:sz w:val="20"/>
+      <w:szCs w:val="20"/>
+      <w:lang w:val="en-GB"/>
+    </w:rPr>
+  </w:style>
+  <w:style w:type="table" w:styleId="Gitternetztabelle7farbigAkzent5">
+    <w:name w:val="Grid Table 7 Colorful Accent 5"/>
+    <w:basedOn w:val="NormaleTabelle"/>
+    <w:uiPriority w:val="52"/>
+    <w:rsid w:val="00E349D4"/>
+    <w:pPr>
+      <w:suppressAutoHyphens w:val="0"/>
+      <w:autoSpaceDN/>
+      <w:textAlignment w:val="auto"/>
+    </w:pPr>
+    <w:rPr>
+      <w:rFonts w:asciiTheme="minorHAnsi" w:eastAsiaTheme="minorHAnsi" w:hAnsiTheme="minorHAnsi" w:cstheme="minorBidi"/>
+      <w:color w:val="2E74B5" w:themeColor="accent5" w:themeShade="BF"/>
+      <w:kern w:val="0"/>
+      <w:sz w:val="22"/>
+      <w:szCs w:val="22"/>
+      <w:lang w:eastAsia="en-US" w:bidi="ar-SA"/>
+    </w:rPr>
+    <w:tblPr>
+      <w:tblStyleRowBandSize w:val="1"/>
+      <w:tblStyleColBandSize w:val="1"/>
+      <w:tblBorders>
+        <w:top w:val="single" w:sz="4" w:space="0" w:color="9CC2E5" w:themeColor="accent5" w:themeTint="99"/>
+        <w:left w:val="single" w:sz="4" w:space="0" w:color="9CC2E5" w:themeColor="accent5" w:themeTint="99"/>
+        <w:bottom w:val="single" w:sz="4" w:space="0" w:color="9CC2E5" w:themeColor="accent5" w:themeTint="99"/>
+        <w:right w:val="single" w:sz="4" w:space="0" w:color="9CC2E5" w:themeColor="accent5" w:themeTint="99"/>
+        <w:insideH w:val="single" w:sz="4" w:space="0" w:color="9CC2E5" w:themeColor="accent5" w:themeTint="99"/>
+        <w:insideV w:val="single" w:sz="4" w:space="0" w:color="9CC2E5" w:themeColor="accent5" w:themeTint="99"/>
+      </w:tblBorders>
+    </w:tblPr>
+    <w:tblStylePr w:type="firstRow">
+      <w:rPr>
+        <w:b/>
+        <w:bCs/>
+      </w:rPr>
+      <w:tblPr/>
+      <w:tcPr>
+        <w:tcBorders>
+          <w:top w:val="nil"/>
+          <w:left w:val="nil"/>
+          <w:right w:val="nil"/>
+          <w:insideH w:val="nil"/>
+          <w:insideV w:val="nil"/>
+        </w:tcBorders>
+        <w:shd w:val="clear" w:color="auto" w:fill="FFFFFF" w:themeFill="background1"/>
+      </w:tcPr>
+    </w:tblStylePr>
+    <w:tblStylePr w:type="lastRow">
+      <w:rPr>
+        <w:b/>
+        <w:bCs/>
+      </w:rPr>
+      <w:tblPr/>
+      <w:tcPr>
+        <w:tcBorders>
+          <w:left w:val="nil"/>
+          <w:bottom w:val="nil"/>
+          <w:right w:val="nil"/>
+          <w:insideH w:val="nil"/>
+          <w:insideV w:val="nil"/>
+        </w:tcBorders>
+        <w:shd w:val="clear" w:color="auto" w:fill="FFFFFF" w:themeFill="background1"/>
+      </w:tcPr>
+    </w:tblStylePr>
+    <w:tblStylePr w:type="firstCol">
+      <w:pPr>
+        <w:jc w:val="right"/>
+      </w:pPr>
+      <w:rPr>
+        <w:i/>
+        <w:iCs/>
+      </w:rPr>
+      <w:tblPr/>
+      <w:tcPr>
+        <w:tcBorders>
+          <w:top w:val="nil"/>
+          <w:left w:val="nil"/>
+          <w:bottom w:val="nil"/>
+          <w:insideH w:val="nil"/>
+          <w:insideV w:val="nil"/>
+        </w:tcBorders>
+        <w:shd w:val="clear" w:color="auto" w:fill="FFFFFF" w:themeFill="background1"/>
+      </w:tcPr>
+    </w:tblStylePr>
+    <w:tblStylePr w:type="lastCol">
+      <w:rPr>
+        <w:i/>
+        <w:iCs/>
+      </w:rPr>
+      <w:tblPr/>
+      <w:tcPr>
+        <w:tcBorders>
+          <w:top w:val="nil"/>
+          <w:bottom w:val="nil"/>
+          <w:right w:val="nil"/>
+          <w:insideH w:val="nil"/>
+          <w:insideV w:val="nil"/>
+        </w:tcBorders>
+        <w:shd w:val="clear" w:color="auto" w:fill="FFFFFF" w:themeFill="background1"/>
+      </w:tcPr>
+    </w:tblStylePr>
+    <w:tblStylePr w:type="band1Vert">
+      <w:tblPr/>
+      <w:tcPr>
+        <w:shd w:val="clear" w:color="auto" w:fill="DEEAF6" w:themeFill="accent5" w:themeFillTint="33"/>
+      </w:tcPr>
+    </w:tblStylePr>
+    <w:tblStylePr w:type="band1Horz">
+      <w:tblPr/>
+      <w:tcPr>
+        <w:shd w:val="clear" w:color="auto" w:fill="DEEAF6" w:themeFill="accent5" w:themeFillTint="33"/>
+      </w:tcPr>
+    </w:tblStylePr>
+    <w:tblStylePr w:type="neCell">
+      <w:tblPr/>
+      <w:tcPr>
+        <w:tcBorders>
+          <w:bottom w:val="single" w:sz="4" w:space="0" w:color="9CC2E5" w:themeColor="accent5" w:themeTint="99"/>
+        </w:tcBorders>
+      </w:tcPr>
+    </w:tblStylePr>
+    <w:tblStylePr w:type="nwCell">
+      <w:tblPr/>
+      <w:tcPr>
+        <w:tcBorders>
+          <w:bottom w:val="single" w:sz="4" w:space="0" w:color="9CC2E5" w:themeColor="accent5" w:themeTint="99"/>
+        </w:tcBorders>
+      </w:tcPr>
+    </w:tblStylePr>
+    <w:tblStylePr w:type="seCell">
+      <w:tblPr/>
+      <w:tcPr>
+        <w:tcBorders>
+          <w:top w:val="single" w:sz="4" w:space="0" w:color="9CC2E5" w:themeColor="accent5" w:themeTint="99"/>
+        </w:tcBorders>
+      </w:tcPr>
+    </w:tblStylePr>
+    <w:tblStylePr w:type="swCell">
+      <w:tblPr/>
+      <w:tcPr>
+        <w:tcBorders>
+          <w:top w:val="single" w:sz="4" w:space="0" w:color="9CC2E5" w:themeColor="accent5" w:themeTint="99"/>
+        </w:tcBorders>
+      </w:tcPr>
+    </w:tblStylePr>
+  </w:style>
+  <w:style w:type="paragraph" w:styleId="Endnotentext">
+    <w:name w:val="endnote text"/>
+    <w:basedOn w:val="Standard"/>
+    <w:link w:val="EndnotentextZchn"/>
+    <w:uiPriority w:val="99"/>
+    <w:semiHidden/>
+    <w:unhideWhenUsed/>
+    <w:rsid w:val="00E73B36"/>
+    <w:rPr>
+      <w:rFonts w:cs="Mangal"/>
+      <w:sz w:val="20"/>
+      <w:szCs w:val="18"/>
+    </w:rPr>
+  </w:style>
+  <w:style w:type="character" w:customStyle="1" w:styleId="EndnotentextZchn">
+    <w:name w:val="Endnotentext Zchn"/>
+    <w:basedOn w:val="Absatz-Standardschriftart"/>
+    <w:link w:val="Endnotentext"/>
+    <w:uiPriority w:val="99"/>
+    <w:semiHidden/>
+    <w:rsid w:val="00E73B36"/>
+    <w:rPr>
+      <w:rFonts w:cs="Mangal"/>
+      <w:sz w:val="20"/>
+      <w:szCs w:val="18"/>
+    </w:rPr>
+  </w:style>
+  <w:style w:type="character" w:styleId="Endnotenzeichen">
+    <w:name w:val="endnote reference"/>
+    <w:basedOn w:val="Absatz-Standardschriftart"/>
+    <w:uiPriority w:val="99"/>
+    <w:semiHidden/>
+    <w:unhideWhenUsed/>
+    <w:rsid w:val="00E73B36"/>
+    <w:rPr>
+      <w:vertAlign w:val="superscript"/>
+    </w:rPr>
+  </w:style>
+  <w:style w:type="paragraph" w:styleId="Funotentext">
+    <w:name w:val="footnote text"/>
+    <w:basedOn w:val="Standard"/>
+    <w:link w:val="FunotentextZchn"/>
+    <w:uiPriority w:val="99"/>
+    <w:semiHidden/>
+    <w:unhideWhenUsed/>
+    <w:rsid w:val="00E73B36"/>
+    <w:rPr>
+      <w:rFonts w:cs="Mangal"/>
+      <w:sz w:val="20"/>
+      <w:szCs w:val="18"/>
+    </w:rPr>
+  </w:style>
+  <w:style w:type="character" w:customStyle="1" w:styleId="FunotentextZchn">
+    <w:name w:val="Fußnotentext Zchn"/>
+    <w:basedOn w:val="Absatz-Standardschriftart"/>
+    <w:link w:val="Funotentext"/>
+    <w:uiPriority w:val="99"/>
+    <w:semiHidden/>
+    <w:rsid w:val="00E73B36"/>
+    <w:rPr>
+      <w:rFonts w:cs="Mangal"/>
+      <w:sz w:val="20"/>
+      <w:szCs w:val="18"/>
+    </w:rPr>
+  </w:style>
+  <w:style w:type="character" w:styleId="Funotenzeichen">
+    <w:name w:val="footnote reference"/>
+    <w:basedOn w:val="Absatz-Standardschriftart"/>
+    <w:uiPriority w:val="99"/>
+    <w:semiHidden/>
+    <w:unhideWhenUsed/>
+    <w:rsid w:val="00E73B36"/>
+    <w:rPr>
+      <w:vertAlign w:val="superscript"/>
+    </w:rPr>
+  </w:style>
+  <w:style w:type="character" w:customStyle="1" w:styleId="berschrift2Zchn">
+    <w:name w:val="Überschrift 2 Zchn"/>
+    <w:basedOn w:val="Absatz-Standardschriftart"/>
+    <w:link w:val="berschrift2"/>
+    <w:uiPriority w:val="9"/>
+    <w:rsid w:val="00C46970"/>
+    <w:rPr>
+      <w:rFonts w:asciiTheme="majorHAnsi" w:eastAsiaTheme="majorEastAsia" w:hAnsiTheme="majorHAnsi" w:cs="Mangal"/>
+      <w:color w:val="2F5496" w:themeColor="accent1" w:themeShade="BF"/>
+      <w:sz w:val="26"/>
+      <w:szCs w:val="23"/>
+    </w:rPr>
+  </w:style>
+  <w:style w:type="paragraph" w:styleId="Verzeichnis2">
+    <w:name w:val="toc 2"/>
+    <w:basedOn w:val="Standard"/>
+    <w:next w:val="Standard"/>
+    <w:autoRedefine/>
+    <w:uiPriority w:val="39"/>
+    <w:unhideWhenUsed/>
+    <w:rsid w:val="00C46970"/>
+    <w:pPr>
+      <w:spacing w:after="100"/>
+      <w:ind w:left="240"/>
+    </w:pPr>
+    <w:rPr>
+      <w:rFonts w:cs="Mangal"/>
+      <w:szCs w:val="21"/>
     </w:rPr>
   </w:style>
 </w:styles>
@@ -4740,7 +7829,7 @@
 </file>
 
 <file path=customXml/itemProps1.xml><?xml version="1.0" encoding="utf-8"?>
-<ds:datastoreItem xmlns:ds="http://schemas.openxmlformats.org/officeDocument/2006/customXml" ds:itemID="{6800BB8C-CD04-4852-92CE-78790BB430EE}">
+<ds:datastoreItem xmlns:ds="http://schemas.openxmlformats.org/officeDocument/2006/customXml" ds:itemID="{54E3DEAE-3665-40A9-BC50-13F598FED74A}">
   <ds:schemaRefs>
     <ds:schemaRef ds:uri="http://schemas.openxmlformats.org/officeDocument/2006/bibliography"/>
   </ds:schemaRefs>
